--- a/Phase 3/Section End Project 1 Key Log Record Creation with Node JS/Key Logger Project 1 Writeup.docx
+++ b/Phase 3/Section End Project 1 Key Log Record Creation with Node JS/Key Logger Project 1 Writeup.docx
@@ -9,56 +9,46 @@
           <w:szCs w:val="40"/>
         </w:rPr>
       </w:pPr>
+      <w:r>
+        <w:rPr>
+          <w:sz w:val="40"/>
+          <w:szCs w:val="40"/>
+          <w:highlight w:val="yellow"/>
+        </w:rPr>
+        <w:t>https://github.com/ImtiazVision/2058861_Imtiaz_Ahmed_MEAN_Stack/tree/main/Phase%203/Section%20End%20Project%201%20Key%20Log%20Record%20Creation%20with%20Node%20JS</w:t>
+      </w:r>
+    </w:p>
+    <w:p>
+      <w:pPr>
+        <w:rPr>
+          <w:sz w:val="40"/>
+          <w:szCs w:val="40"/>
+        </w:rPr>
+      </w:pPr>
+      <w:r>
+        <w:rPr>
+          <w:sz w:val="40"/>
+          <w:szCs w:val="40"/>
+        </w:rPr>
+        <w:t>2058861_Imtiaz_Ahmed_MEAN_Stack</w:t>
+      </w:r>
+    </w:p>
+    <w:p>
+      <w:pPr>
+        <w:rPr>
+          <w:sz w:val="40"/>
+          <w:szCs w:val="40"/>
+        </w:rPr>
+      </w:pPr>
+    </w:p>
+    <w:p>
+      <w:pPr>
+        <w:rPr>
+          <w:sz w:val="40"/>
+          <w:szCs w:val="40"/>
+        </w:rPr>
+      </w:pPr>
       <w:hyperlink r:id="rId4" w:history="1">
-        <w:r>
-          <w:rPr>
-            <w:rStyle w:val="Hyperlink"/>
-            <w:sz w:val="40"/>
-            <w:szCs w:val="40"/>
-            <w:highlight w:val="yellow"/>
-          </w:rPr>
-          <w:t>https://github.com/ImtiazVision/2058861_Imtiaz_Ahmed_MEAN_Stack/blob/main/Phase%201/Angular%20Application/README.md</w:t>
-        </w:r>
-      </w:hyperlink>
-      <w:r>
-        <w:rPr>
-          <w:sz w:val="40"/>
-          <w:szCs w:val="40"/>
-        </w:rPr>
-        <w:t xml:space="preserve"> </w:t>
-      </w:r>
-    </w:p>
-    <w:p>
-      <w:pPr>
-        <w:rPr>
-          <w:sz w:val="40"/>
-          <w:szCs w:val="40"/>
-        </w:rPr>
-      </w:pPr>
-    </w:p>
-    <w:p>
-      <w:pPr>
-        <w:rPr>
-          <w:sz w:val="40"/>
-          <w:szCs w:val="40"/>
-        </w:rPr>
-      </w:pPr>
-      <w:r>
-        <w:rPr>
-          <w:sz w:val="40"/>
-          <w:szCs w:val="40"/>
-        </w:rPr>
-        <w:t>2058861_Imtiaz_Ahmed_MEAN_Stack</w:t>
-      </w:r>
-    </w:p>
-    <w:p>
-      <w:pPr>
-        <w:rPr>
-          <w:sz w:val="40"/>
-          <w:szCs w:val="40"/>
-        </w:rPr>
-      </w:pPr>
-      <w:hyperlink r:id="rId5" w:history="1">
         <w:r>
           <w:rPr>
             <w:rStyle w:val="Hyperlink"/>
@@ -77,66 +67,3552 @@
         </w:rPr>
         <w:t>/</w:t>
       </w:r>
-      <w:hyperlink r:id="rId6" w:history="1">
-        <w:r>
-          <w:rPr>
-            <w:rStyle w:val="Hyperlink"/>
-            <w:sz w:val="40"/>
-            <w:szCs w:val="40"/>
-            <w:highlight w:val="yellow"/>
-          </w:rPr>
-          <w:t>Phase 1</w:t>
-        </w:r>
-      </w:hyperlink>
       <w:r>
         <w:rPr>
           <w:sz w:val="40"/>
           <w:szCs w:val="40"/>
           <w:highlight w:val="yellow"/>
         </w:rPr>
+        <w:t xml:space="preserve">Phase 3 </w:t>
+      </w:r>
+      <w:r>
+        <w:rPr>
+          <w:sz w:val="40"/>
+          <w:szCs w:val="40"/>
+          <w:highlight w:val="yellow"/>
+        </w:rPr>
         <w:t>/</w:t>
       </w:r>
-      <w:hyperlink r:id="rId7" w:history="1">
-        <w:r>
-          <w:rPr>
-            <w:rStyle w:val="Hyperlink"/>
-            <w:sz w:val="40"/>
-            <w:szCs w:val="40"/>
-            <w:highlight w:val="yellow"/>
-          </w:rPr>
-          <w:t>Angular Application</w:t>
-        </w:r>
-      </w:hyperlink>
       <w:r>
         <w:rPr>
           <w:sz w:val="40"/>
           <w:szCs w:val="40"/>
           <w:highlight w:val="yellow"/>
         </w:rPr>
-        <w:t>/README.md</w:t>
-      </w:r>
-    </w:p>
-    <w:p>
-      <w:pPr>
-        <w:rPr>
-          <w:sz w:val="40"/>
-          <w:szCs w:val="40"/>
-        </w:rPr>
-      </w:pPr>
-    </w:p>
-    <w:p>
-      <w:pPr>
-        <w:rPr>
-          <w:sz w:val="40"/>
-          <w:szCs w:val="40"/>
-        </w:rPr>
-      </w:pPr>
-      <w:r>
-        <w:rPr>
-          <w:sz w:val="40"/>
-          <w:szCs w:val="40"/>
-        </w:rPr>
-        <w:t xml:space="preserve">Created an Angular Application with a dummy README.md file inside it. </w:t>
+        <w:t>Section End Project 1 Key Log Record Creation with Node JS</w:t>
+      </w:r>
+    </w:p>
+    <w:p>
+      <w:pPr>
+        <w:rPr>
+          <w:sz w:val="40"/>
+          <w:szCs w:val="40"/>
+        </w:rPr>
+      </w:pPr>
+    </w:p>
+    <w:p>
+      <w:pPr>
+        <w:rPr>
+          <w:sz w:val="40"/>
+          <w:szCs w:val="40"/>
+        </w:rPr>
+      </w:pPr>
+      <w:r>
+        <w:rPr>
+          <w:sz w:val="40"/>
+          <w:szCs w:val="40"/>
+        </w:rPr>
+        <w:t xml:space="preserve">Created </w:t>
+      </w:r>
+      <w:proofErr w:type="gramStart"/>
+      <w:r>
+        <w:rPr>
+          <w:sz w:val="40"/>
+          <w:szCs w:val="40"/>
+        </w:rPr>
+        <w:t>an</w:t>
+      </w:r>
+      <w:proofErr w:type="gramEnd"/>
+      <w:r>
+        <w:rPr>
+          <w:sz w:val="40"/>
+          <w:szCs w:val="40"/>
+        </w:rPr>
+        <w:t xml:space="preserve"> </w:t>
+      </w:r>
+      <w:r>
+        <w:rPr>
+          <w:sz w:val="40"/>
+          <w:szCs w:val="40"/>
+        </w:rPr>
+        <w:t>Key Logger with Node.JS.</w:t>
+      </w:r>
+    </w:p>
+    <w:p>
+      <w:pPr>
+        <w:rPr>
+          <w:sz w:val="40"/>
+          <w:szCs w:val="40"/>
+        </w:rPr>
+      </w:pPr>
+    </w:p>
+    <w:p>
+      <w:pPr>
+        <w:jc w:val="center"/>
+        <w:rPr>
+          <w:sz w:val="40"/>
+          <w:szCs w:val="40"/>
+        </w:rPr>
+      </w:pPr>
+      <w:r>
+        <w:rPr>
+          <w:sz w:val="40"/>
+          <w:szCs w:val="40"/>
+          <w:highlight w:val="yellow"/>
+        </w:rPr>
+        <w:t>main.js</w:t>
+      </w:r>
+    </w:p>
+    <w:p>
+      <w:pPr>
+        <w:shd w:val="clear" w:color="auto" w:fill="09131B"/>
+        <w:spacing w:after="0" w:line="255" w:lineRule="atLeast"/>
+        <w:rPr>
+          <w:rFonts w:ascii="STACKr Code" w:eastAsia="Times New Roman" w:hAnsi="STACKr Code" w:cs="Times New Roman"/>
+          <w:color w:val="FFFFFF"/>
+          <w:sz w:val="19"/>
+          <w:szCs w:val="19"/>
+        </w:rPr>
+      </w:pPr>
+      <w:r>
+        <w:rPr>
+          <w:rFonts w:ascii="STACKr Code" w:eastAsia="Times New Roman" w:hAnsi="STACKr Code" w:cs="Times New Roman"/>
+          <w:color w:val="FF652F"/>
+          <w:sz w:val="19"/>
+          <w:szCs w:val="19"/>
+        </w:rPr>
+        <w:t>let</w:t>
+      </w:r>
+      <w:r>
+        <w:rPr>
+          <w:rFonts w:ascii="STACKr Code" w:eastAsia="Times New Roman" w:hAnsi="STACKr Code" w:cs="Times New Roman"/>
+          <w:color w:val="FFFFFF"/>
+          <w:sz w:val="19"/>
+          <w:szCs w:val="19"/>
+        </w:rPr>
+        <w:t> </w:t>
+      </w:r>
+      <w:r>
+        <w:rPr>
+          <w:rFonts w:ascii="STACKr Code" w:eastAsia="Times New Roman" w:hAnsi="STACKr Code" w:cs="Times New Roman"/>
+          <w:color w:val="746AFF"/>
+          <w:sz w:val="19"/>
+          <w:szCs w:val="19"/>
+        </w:rPr>
+        <w:t>fs</w:t>
+      </w:r>
+      <w:r>
+        <w:rPr>
+          <w:rFonts w:ascii="STACKr Code" w:eastAsia="Times New Roman" w:hAnsi="STACKr Code" w:cs="Times New Roman"/>
+          <w:color w:val="FFFFFF"/>
+          <w:sz w:val="19"/>
+          <w:szCs w:val="19"/>
+        </w:rPr>
+        <w:t> </w:t>
+      </w:r>
+      <w:r>
+        <w:rPr>
+          <w:rFonts w:ascii="STACKr Code" w:eastAsia="Times New Roman" w:hAnsi="STACKr Code" w:cs="Times New Roman"/>
+          <w:color w:val="5EB7EE"/>
+          <w:sz w:val="19"/>
+          <w:szCs w:val="19"/>
+        </w:rPr>
+        <w:t>=</w:t>
+      </w:r>
+      <w:r>
+        <w:rPr>
+          <w:rFonts w:ascii="STACKr Code" w:eastAsia="Times New Roman" w:hAnsi="STACKr Code" w:cs="Times New Roman"/>
+          <w:color w:val="FFFFFF"/>
+          <w:sz w:val="19"/>
+          <w:szCs w:val="19"/>
+        </w:rPr>
+        <w:t> </w:t>
+      </w:r>
+      <w:r>
+        <w:rPr>
+          <w:rFonts w:ascii="STACKr Code" w:eastAsia="Times New Roman" w:hAnsi="STACKr Code" w:cs="Times New Roman"/>
+          <w:color w:val="5EB7EE"/>
+          <w:sz w:val="19"/>
+          <w:szCs w:val="19"/>
+        </w:rPr>
+        <w:t>require</w:t>
+      </w:r>
+      <w:r>
+        <w:rPr>
+          <w:rFonts w:ascii="STACKr Code" w:eastAsia="Times New Roman" w:hAnsi="STACKr Code" w:cs="Times New Roman"/>
+          <w:color w:val="FFFFFF"/>
+          <w:sz w:val="19"/>
+          <w:szCs w:val="19"/>
+        </w:rPr>
+        <w:t>(</w:t>
+      </w:r>
+      <w:r>
+        <w:rPr>
+          <w:rFonts w:ascii="STACKr Code" w:eastAsia="Times New Roman" w:hAnsi="STACKr Code" w:cs="Times New Roman"/>
+          <w:color w:val="14A76C"/>
+          <w:sz w:val="19"/>
+          <w:szCs w:val="19"/>
+        </w:rPr>
+        <w:t>'fs'</w:t>
+      </w:r>
+      <w:proofErr w:type="gramStart"/>
+      <w:r>
+        <w:rPr>
+          <w:rFonts w:ascii="STACKr Code" w:eastAsia="Times New Roman" w:hAnsi="STACKr Code" w:cs="Times New Roman"/>
+          <w:color w:val="FFFFFF"/>
+          <w:sz w:val="19"/>
+          <w:szCs w:val="19"/>
+        </w:rPr>
+        <w:t>);</w:t>
+      </w:r>
+      <w:proofErr w:type="gramEnd"/>
+    </w:p>
+    <w:p>
+      <w:pPr>
+        <w:shd w:val="clear" w:color="auto" w:fill="09131B"/>
+        <w:spacing w:after="0" w:line="255" w:lineRule="atLeast"/>
+        <w:rPr>
+          <w:rFonts w:ascii="STACKr Code" w:eastAsia="Times New Roman" w:hAnsi="STACKr Code" w:cs="Times New Roman"/>
+          <w:color w:val="FFFFFF"/>
+          <w:sz w:val="19"/>
+          <w:szCs w:val="19"/>
+        </w:rPr>
+      </w:pPr>
+      <w:r>
+        <w:rPr>
+          <w:rFonts w:ascii="STACKr Code" w:eastAsia="Times New Roman" w:hAnsi="STACKr Code" w:cs="Times New Roman"/>
+          <w:color w:val="FF652F"/>
+          <w:sz w:val="19"/>
+          <w:szCs w:val="19"/>
+        </w:rPr>
+        <w:t>let</w:t>
+      </w:r>
+      <w:r>
+        <w:rPr>
+          <w:rFonts w:ascii="STACKr Code" w:eastAsia="Times New Roman" w:hAnsi="STACKr Code" w:cs="Times New Roman"/>
+          <w:color w:val="FFFFFF"/>
+          <w:sz w:val="19"/>
+          <w:szCs w:val="19"/>
+        </w:rPr>
+        <w:t> </w:t>
+      </w:r>
+      <w:r>
+        <w:rPr>
+          <w:rFonts w:ascii="STACKr Code" w:eastAsia="Times New Roman" w:hAnsi="STACKr Code" w:cs="Times New Roman"/>
+          <w:color w:val="746AFF"/>
+          <w:sz w:val="19"/>
+          <w:szCs w:val="19"/>
+        </w:rPr>
+        <w:t>readline</w:t>
+      </w:r>
+      <w:r>
+        <w:rPr>
+          <w:rFonts w:ascii="STACKr Code" w:eastAsia="Times New Roman" w:hAnsi="STACKr Code" w:cs="Times New Roman"/>
+          <w:color w:val="FFFFFF"/>
+          <w:sz w:val="19"/>
+          <w:szCs w:val="19"/>
+        </w:rPr>
+        <w:t> </w:t>
+      </w:r>
+      <w:r>
+        <w:rPr>
+          <w:rFonts w:ascii="STACKr Code" w:eastAsia="Times New Roman" w:hAnsi="STACKr Code" w:cs="Times New Roman"/>
+          <w:color w:val="5EB7EE"/>
+          <w:sz w:val="19"/>
+          <w:szCs w:val="19"/>
+        </w:rPr>
+        <w:t>=</w:t>
+      </w:r>
+      <w:r>
+        <w:rPr>
+          <w:rFonts w:ascii="STACKr Code" w:eastAsia="Times New Roman" w:hAnsi="STACKr Code" w:cs="Times New Roman"/>
+          <w:color w:val="FFFFFF"/>
+          <w:sz w:val="19"/>
+          <w:szCs w:val="19"/>
+        </w:rPr>
+        <w:t> </w:t>
+      </w:r>
+      <w:r>
+        <w:rPr>
+          <w:rFonts w:ascii="STACKr Code" w:eastAsia="Times New Roman" w:hAnsi="STACKr Code" w:cs="Times New Roman"/>
+          <w:color w:val="5EB7EE"/>
+          <w:sz w:val="19"/>
+          <w:szCs w:val="19"/>
+        </w:rPr>
+        <w:t>require</w:t>
+      </w:r>
+      <w:r>
+        <w:rPr>
+          <w:rFonts w:ascii="STACKr Code" w:eastAsia="Times New Roman" w:hAnsi="STACKr Code" w:cs="Times New Roman"/>
+          <w:color w:val="FFFFFF"/>
+          <w:sz w:val="19"/>
+          <w:szCs w:val="19"/>
+        </w:rPr>
+        <w:t>(</w:t>
+      </w:r>
+      <w:r>
+        <w:rPr>
+          <w:rFonts w:ascii="STACKr Code" w:eastAsia="Times New Roman" w:hAnsi="STACKr Code" w:cs="Times New Roman"/>
+          <w:color w:val="14A76C"/>
+          <w:sz w:val="19"/>
+          <w:szCs w:val="19"/>
+        </w:rPr>
+        <w:t>'readline-sync'</w:t>
+      </w:r>
+      <w:proofErr w:type="gramStart"/>
+      <w:r>
+        <w:rPr>
+          <w:rFonts w:ascii="STACKr Code" w:eastAsia="Times New Roman" w:hAnsi="STACKr Code" w:cs="Times New Roman"/>
+          <w:color w:val="FFFFFF"/>
+          <w:sz w:val="19"/>
+          <w:szCs w:val="19"/>
+        </w:rPr>
+        <w:t>);</w:t>
+      </w:r>
+      <w:proofErr w:type="gramEnd"/>
+    </w:p>
+    <w:p>
+      <w:pPr>
+        <w:shd w:val="clear" w:color="auto" w:fill="09131B"/>
+        <w:spacing w:after="0" w:line="255" w:lineRule="atLeast"/>
+        <w:rPr>
+          <w:rFonts w:ascii="STACKr Code" w:eastAsia="Times New Roman" w:hAnsi="STACKr Code" w:cs="Times New Roman"/>
+          <w:color w:val="FFFFFF"/>
+          <w:sz w:val="19"/>
+          <w:szCs w:val="19"/>
+        </w:rPr>
+      </w:pPr>
+    </w:p>
+    <w:p>
+      <w:pPr>
+        <w:shd w:val="clear" w:color="auto" w:fill="09131B"/>
+        <w:spacing w:after="0" w:line="255" w:lineRule="atLeast"/>
+        <w:rPr>
+          <w:rFonts w:ascii="STACKr Code" w:eastAsia="Times New Roman" w:hAnsi="STACKr Code" w:cs="Times New Roman"/>
+          <w:color w:val="FFFFFF"/>
+          <w:sz w:val="19"/>
+          <w:szCs w:val="19"/>
+        </w:rPr>
+      </w:pPr>
+      <w:r>
+        <w:rPr>
+          <w:rFonts w:ascii="STACKr Code" w:eastAsia="Times New Roman" w:hAnsi="STACKr Code" w:cs="Times New Roman"/>
+          <w:color w:val="FF652F"/>
+          <w:sz w:val="19"/>
+          <w:szCs w:val="19"/>
+        </w:rPr>
+        <w:t>let</w:t>
+      </w:r>
+      <w:r>
+        <w:rPr>
+          <w:rFonts w:ascii="STACKr Code" w:eastAsia="Times New Roman" w:hAnsi="STACKr Code" w:cs="Times New Roman"/>
+          <w:color w:val="FFFFFF"/>
+          <w:sz w:val="19"/>
+          <w:szCs w:val="19"/>
+        </w:rPr>
+        <w:t> </w:t>
+      </w:r>
+      <w:proofErr w:type="spellStart"/>
+      <w:r>
+        <w:rPr>
+          <w:rFonts w:ascii="STACKr Code" w:eastAsia="Times New Roman" w:hAnsi="STACKr Code" w:cs="Times New Roman"/>
+          <w:color w:val="746AFF"/>
+          <w:sz w:val="19"/>
+          <w:szCs w:val="19"/>
+        </w:rPr>
+        <w:t>fname</w:t>
+      </w:r>
+      <w:proofErr w:type="spellEnd"/>
+      <w:r>
+        <w:rPr>
+          <w:rFonts w:ascii="STACKr Code" w:eastAsia="Times New Roman" w:hAnsi="STACKr Code" w:cs="Times New Roman"/>
+          <w:color w:val="FFFFFF"/>
+          <w:sz w:val="19"/>
+          <w:szCs w:val="19"/>
+        </w:rPr>
+        <w:t> </w:t>
+      </w:r>
+      <w:r>
+        <w:rPr>
+          <w:rFonts w:ascii="STACKr Code" w:eastAsia="Times New Roman" w:hAnsi="STACKr Code" w:cs="Times New Roman"/>
+          <w:color w:val="5EB7EE"/>
+          <w:sz w:val="19"/>
+          <w:szCs w:val="19"/>
+        </w:rPr>
+        <w:t>=</w:t>
+      </w:r>
+      <w:r>
+        <w:rPr>
+          <w:rFonts w:ascii="STACKr Code" w:eastAsia="Times New Roman" w:hAnsi="STACKr Code" w:cs="Times New Roman"/>
+          <w:color w:val="746AFF"/>
+          <w:sz w:val="19"/>
+          <w:szCs w:val="19"/>
+        </w:rPr>
+        <w:t> </w:t>
+      </w:r>
+      <w:proofErr w:type="spellStart"/>
+      <w:proofErr w:type="gramStart"/>
+      <w:r>
+        <w:rPr>
+          <w:rFonts w:ascii="STACKr Code" w:eastAsia="Times New Roman" w:hAnsi="STACKr Code" w:cs="Times New Roman"/>
+          <w:color w:val="746AFF"/>
+          <w:sz w:val="19"/>
+          <w:szCs w:val="19"/>
+        </w:rPr>
+        <w:t>readline</w:t>
+      </w:r>
+      <w:r>
+        <w:rPr>
+          <w:rFonts w:ascii="STACKr Code" w:eastAsia="Times New Roman" w:hAnsi="STACKr Code" w:cs="Times New Roman"/>
+          <w:color w:val="5EB7EE"/>
+          <w:sz w:val="19"/>
+          <w:szCs w:val="19"/>
+        </w:rPr>
+        <w:t>.question</w:t>
+      </w:r>
+      <w:proofErr w:type="spellEnd"/>
+      <w:proofErr w:type="gramEnd"/>
+      <w:r>
+        <w:rPr>
+          <w:rFonts w:ascii="STACKr Code" w:eastAsia="Times New Roman" w:hAnsi="STACKr Code" w:cs="Times New Roman"/>
+          <w:color w:val="FFFFFF"/>
+          <w:sz w:val="19"/>
+          <w:szCs w:val="19"/>
+        </w:rPr>
+        <w:t>(</w:t>
+      </w:r>
+      <w:r>
+        <w:rPr>
+          <w:rFonts w:ascii="STACKr Code" w:eastAsia="Times New Roman" w:hAnsi="STACKr Code" w:cs="Times New Roman"/>
+          <w:color w:val="14A76C"/>
+          <w:sz w:val="19"/>
+          <w:szCs w:val="19"/>
+        </w:rPr>
+        <w:t>'Enter first name:</w:t>
+      </w:r>
+      <w:r>
+        <w:rPr>
+          <w:rFonts w:ascii="STACKr Code" w:eastAsia="Times New Roman" w:hAnsi="STACKr Code" w:cs="Times New Roman"/>
+          <w:color w:val="FFFFFF"/>
+          <w:sz w:val="19"/>
+          <w:szCs w:val="19"/>
+        </w:rPr>
+        <w:t> </w:t>
+      </w:r>
+      <w:r>
+        <w:rPr>
+          <w:rFonts w:ascii="STACKr Code" w:eastAsia="Times New Roman" w:hAnsi="STACKr Code" w:cs="Times New Roman"/>
+          <w:color w:val="14A76C"/>
+          <w:sz w:val="19"/>
+          <w:szCs w:val="19"/>
+        </w:rPr>
+        <w:t>'</w:t>
+      </w:r>
+      <w:r>
+        <w:rPr>
+          <w:rFonts w:ascii="STACKr Code" w:eastAsia="Times New Roman" w:hAnsi="STACKr Code" w:cs="Times New Roman"/>
+          <w:color w:val="FFFFFF"/>
+          <w:sz w:val="19"/>
+          <w:szCs w:val="19"/>
+        </w:rPr>
+        <w:t>);</w:t>
+      </w:r>
+    </w:p>
+    <w:p>
+      <w:pPr>
+        <w:shd w:val="clear" w:color="auto" w:fill="09131B"/>
+        <w:spacing w:after="0" w:line="255" w:lineRule="atLeast"/>
+        <w:rPr>
+          <w:rFonts w:ascii="STACKr Code" w:eastAsia="Times New Roman" w:hAnsi="STACKr Code" w:cs="Times New Roman"/>
+          <w:color w:val="FFFFFF"/>
+          <w:sz w:val="19"/>
+          <w:szCs w:val="19"/>
+        </w:rPr>
+      </w:pPr>
+      <w:r>
+        <w:rPr>
+          <w:rFonts w:ascii="STACKr Code" w:eastAsia="Times New Roman" w:hAnsi="STACKr Code" w:cs="Times New Roman"/>
+          <w:color w:val="FF652F"/>
+          <w:sz w:val="19"/>
+          <w:szCs w:val="19"/>
+        </w:rPr>
+        <w:t>let</w:t>
+      </w:r>
+      <w:r>
+        <w:rPr>
+          <w:rFonts w:ascii="STACKr Code" w:eastAsia="Times New Roman" w:hAnsi="STACKr Code" w:cs="Times New Roman"/>
+          <w:color w:val="FFFFFF"/>
+          <w:sz w:val="19"/>
+          <w:szCs w:val="19"/>
+        </w:rPr>
+        <w:t> </w:t>
+      </w:r>
+      <w:proofErr w:type="spellStart"/>
+      <w:r>
+        <w:rPr>
+          <w:rFonts w:ascii="STACKr Code" w:eastAsia="Times New Roman" w:hAnsi="STACKr Code" w:cs="Times New Roman"/>
+          <w:color w:val="746AFF"/>
+          <w:sz w:val="19"/>
+          <w:szCs w:val="19"/>
+        </w:rPr>
+        <w:t>lname</w:t>
+      </w:r>
+      <w:proofErr w:type="spellEnd"/>
+      <w:r>
+        <w:rPr>
+          <w:rFonts w:ascii="STACKr Code" w:eastAsia="Times New Roman" w:hAnsi="STACKr Code" w:cs="Times New Roman"/>
+          <w:color w:val="FFFFFF"/>
+          <w:sz w:val="19"/>
+          <w:szCs w:val="19"/>
+        </w:rPr>
+        <w:t> </w:t>
+      </w:r>
+      <w:r>
+        <w:rPr>
+          <w:rFonts w:ascii="STACKr Code" w:eastAsia="Times New Roman" w:hAnsi="STACKr Code" w:cs="Times New Roman"/>
+          <w:color w:val="5EB7EE"/>
+          <w:sz w:val="19"/>
+          <w:szCs w:val="19"/>
+        </w:rPr>
+        <w:t>=</w:t>
+      </w:r>
+      <w:r>
+        <w:rPr>
+          <w:rFonts w:ascii="STACKr Code" w:eastAsia="Times New Roman" w:hAnsi="STACKr Code" w:cs="Times New Roman"/>
+          <w:color w:val="746AFF"/>
+          <w:sz w:val="19"/>
+          <w:szCs w:val="19"/>
+        </w:rPr>
+        <w:t> </w:t>
+      </w:r>
+      <w:proofErr w:type="spellStart"/>
+      <w:proofErr w:type="gramStart"/>
+      <w:r>
+        <w:rPr>
+          <w:rFonts w:ascii="STACKr Code" w:eastAsia="Times New Roman" w:hAnsi="STACKr Code" w:cs="Times New Roman"/>
+          <w:color w:val="746AFF"/>
+          <w:sz w:val="19"/>
+          <w:szCs w:val="19"/>
+        </w:rPr>
+        <w:t>readline</w:t>
+      </w:r>
+      <w:r>
+        <w:rPr>
+          <w:rFonts w:ascii="STACKr Code" w:eastAsia="Times New Roman" w:hAnsi="STACKr Code" w:cs="Times New Roman"/>
+          <w:color w:val="5EB7EE"/>
+          <w:sz w:val="19"/>
+          <w:szCs w:val="19"/>
+        </w:rPr>
+        <w:t>.question</w:t>
+      </w:r>
+      <w:proofErr w:type="spellEnd"/>
+      <w:proofErr w:type="gramEnd"/>
+      <w:r>
+        <w:rPr>
+          <w:rFonts w:ascii="STACKr Code" w:eastAsia="Times New Roman" w:hAnsi="STACKr Code" w:cs="Times New Roman"/>
+          <w:color w:val="FFFFFF"/>
+          <w:sz w:val="19"/>
+          <w:szCs w:val="19"/>
+        </w:rPr>
+        <w:t>(</w:t>
+      </w:r>
+      <w:r>
+        <w:rPr>
+          <w:rFonts w:ascii="STACKr Code" w:eastAsia="Times New Roman" w:hAnsi="STACKr Code" w:cs="Times New Roman"/>
+          <w:color w:val="14A76C"/>
+          <w:sz w:val="19"/>
+          <w:szCs w:val="19"/>
+        </w:rPr>
+        <w:t>'Enter last name:</w:t>
+      </w:r>
+      <w:r>
+        <w:rPr>
+          <w:rFonts w:ascii="STACKr Code" w:eastAsia="Times New Roman" w:hAnsi="STACKr Code" w:cs="Times New Roman"/>
+          <w:color w:val="FFFFFF"/>
+          <w:sz w:val="19"/>
+          <w:szCs w:val="19"/>
+        </w:rPr>
+        <w:t> </w:t>
+      </w:r>
+      <w:r>
+        <w:rPr>
+          <w:rFonts w:ascii="STACKr Code" w:eastAsia="Times New Roman" w:hAnsi="STACKr Code" w:cs="Times New Roman"/>
+          <w:color w:val="14A76C"/>
+          <w:sz w:val="19"/>
+          <w:szCs w:val="19"/>
+        </w:rPr>
+        <w:t>'</w:t>
+      </w:r>
+      <w:r>
+        <w:rPr>
+          <w:rFonts w:ascii="STACKr Code" w:eastAsia="Times New Roman" w:hAnsi="STACKr Code" w:cs="Times New Roman"/>
+          <w:color w:val="FFFFFF"/>
+          <w:sz w:val="19"/>
+          <w:szCs w:val="19"/>
+        </w:rPr>
+        <w:t>);</w:t>
+      </w:r>
+    </w:p>
+    <w:p>
+      <w:pPr>
+        <w:shd w:val="clear" w:color="auto" w:fill="09131B"/>
+        <w:spacing w:after="0" w:line="255" w:lineRule="atLeast"/>
+        <w:rPr>
+          <w:rFonts w:ascii="STACKr Code" w:eastAsia="Times New Roman" w:hAnsi="STACKr Code" w:cs="Times New Roman"/>
+          <w:color w:val="FFFFFF"/>
+          <w:sz w:val="19"/>
+          <w:szCs w:val="19"/>
+        </w:rPr>
+      </w:pPr>
+      <w:r>
+        <w:rPr>
+          <w:rFonts w:ascii="STACKr Code" w:eastAsia="Times New Roman" w:hAnsi="STACKr Code" w:cs="Times New Roman"/>
+          <w:color w:val="FF652F"/>
+          <w:sz w:val="19"/>
+          <w:szCs w:val="19"/>
+        </w:rPr>
+        <w:t>let</w:t>
+      </w:r>
+      <w:r>
+        <w:rPr>
+          <w:rFonts w:ascii="STACKr Code" w:eastAsia="Times New Roman" w:hAnsi="STACKr Code" w:cs="Times New Roman"/>
+          <w:color w:val="FFFFFF"/>
+          <w:sz w:val="19"/>
+          <w:szCs w:val="19"/>
+        </w:rPr>
+        <w:t> </w:t>
+      </w:r>
+      <w:r>
+        <w:rPr>
+          <w:rFonts w:ascii="STACKr Code" w:eastAsia="Times New Roman" w:hAnsi="STACKr Code" w:cs="Times New Roman"/>
+          <w:color w:val="746AFF"/>
+          <w:sz w:val="19"/>
+          <w:szCs w:val="19"/>
+        </w:rPr>
+        <w:t>gender</w:t>
+      </w:r>
+      <w:r>
+        <w:rPr>
+          <w:rFonts w:ascii="STACKr Code" w:eastAsia="Times New Roman" w:hAnsi="STACKr Code" w:cs="Times New Roman"/>
+          <w:color w:val="FFFFFF"/>
+          <w:sz w:val="19"/>
+          <w:szCs w:val="19"/>
+        </w:rPr>
+        <w:t> </w:t>
+      </w:r>
+      <w:r>
+        <w:rPr>
+          <w:rFonts w:ascii="STACKr Code" w:eastAsia="Times New Roman" w:hAnsi="STACKr Code" w:cs="Times New Roman"/>
+          <w:color w:val="5EB7EE"/>
+          <w:sz w:val="19"/>
+          <w:szCs w:val="19"/>
+        </w:rPr>
+        <w:t>=</w:t>
+      </w:r>
+      <w:r>
+        <w:rPr>
+          <w:rFonts w:ascii="STACKr Code" w:eastAsia="Times New Roman" w:hAnsi="STACKr Code" w:cs="Times New Roman"/>
+          <w:color w:val="746AFF"/>
+          <w:sz w:val="19"/>
+          <w:szCs w:val="19"/>
+        </w:rPr>
+        <w:t> </w:t>
+      </w:r>
+      <w:proofErr w:type="spellStart"/>
+      <w:proofErr w:type="gramStart"/>
+      <w:r>
+        <w:rPr>
+          <w:rFonts w:ascii="STACKr Code" w:eastAsia="Times New Roman" w:hAnsi="STACKr Code" w:cs="Times New Roman"/>
+          <w:color w:val="746AFF"/>
+          <w:sz w:val="19"/>
+          <w:szCs w:val="19"/>
+        </w:rPr>
+        <w:t>readline</w:t>
+      </w:r>
+      <w:r>
+        <w:rPr>
+          <w:rFonts w:ascii="STACKr Code" w:eastAsia="Times New Roman" w:hAnsi="STACKr Code" w:cs="Times New Roman"/>
+          <w:color w:val="5EB7EE"/>
+          <w:sz w:val="19"/>
+          <w:szCs w:val="19"/>
+        </w:rPr>
+        <w:t>.question</w:t>
+      </w:r>
+      <w:proofErr w:type="spellEnd"/>
+      <w:proofErr w:type="gramEnd"/>
+      <w:r>
+        <w:rPr>
+          <w:rFonts w:ascii="STACKr Code" w:eastAsia="Times New Roman" w:hAnsi="STACKr Code" w:cs="Times New Roman"/>
+          <w:color w:val="FFFFFF"/>
+          <w:sz w:val="19"/>
+          <w:szCs w:val="19"/>
+        </w:rPr>
+        <w:t>(</w:t>
+      </w:r>
+      <w:r>
+        <w:rPr>
+          <w:rFonts w:ascii="STACKr Code" w:eastAsia="Times New Roman" w:hAnsi="STACKr Code" w:cs="Times New Roman"/>
+          <w:color w:val="14A76C"/>
+          <w:sz w:val="19"/>
+          <w:szCs w:val="19"/>
+        </w:rPr>
+        <w:t>'Enter gender:</w:t>
+      </w:r>
+      <w:r>
+        <w:rPr>
+          <w:rFonts w:ascii="STACKr Code" w:eastAsia="Times New Roman" w:hAnsi="STACKr Code" w:cs="Times New Roman"/>
+          <w:color w:val="FFFFFF"/>
+          <w:sz w:val="19"/>
+          <w:szCs w:val="19"/>
+        </w:rPr>
+        <w:t> </w:t>
+      </w:r>
+      <w:r>
+        <w:rPr>
+          <w:rFonts w:ascii="STACKr Code" w:eastAsia="Times New Roman" w:hAnsi="STACKr Code" w:cs="Times New Roman"/>
+          <w:color w:val="14A76C"/>
+          <w:sz w:val="19"/>
+          <w:szCs w:val="19"/>
+        </w:rPr>
+        <w:t>'</w:t>
+      </w:r>
+      <w:r>
+        <w:rPr>
+          <w:rFonts w:ascii="STACKr Code" w:eastAsia="Times New Roman" w:hAnsi="STACKr Code" w:cs="Times New Roman"/>
+          <w:color w:val="FFFFFF"/>
+          <w:sz w:val="19"/>
+          <w:szCs w:val="19"/>
+        </w:rPr>
+        <w:t>);</w:t>
+      </w:r>
+    </w:p>
+    <w:p>
+      <w:pPr>
+        <w:shd w:val="clear" w:color="auto" w:fill="09131B"/>
+        <w:spacing w:after="0" w:line="255" w:lineRule="atLeast"/>
+        <w:rPr>
+          <w:rFonts w:ascii="STACKr Code" w:eastAsia="Times New Roman" w:hAnsi="STACKr Code" w:cs="Times New Roman"/>
+          <w:color w:val="FFFFFF"/>
+          <w:sz w:val="19"/>
+          <w:szCs w:val="19"/>
+        </w:rPr>
+      </w:pPr>
+      <w:r>
+        <w:rPr>
+          <w:rFonts w:ascii="STACKr Code" w:eastAsia="Times New Roman" w:hAnsi="STACKr Code" w:cs="Times New Roman"/>
+          <w:color w:val="FF652F"/>
+          <w:sz w:val="19"/>
+          <w:szCs w:val="19"/>
+        </w:rPr>
+        <w:t>let</w:t>
+      </w:r>
+      <w:r>
+        <w:rPr>
+          <w:rFonts w:ascii="STACKr Code" w:eastAsia="Times New Roman" w:hAnsi="STACKr Code" w:cs="Times New Roman"/>
+          <w:color w:val="FFFFFF"/>
+          <w:sz w:val="19"/>
+          <w:szCs w:val="19"/>
+        </w:rPr>
+        <w:t> </w:t>
+      </w:r>
+      <w:r>
+        <w:rPr>
+          <w:rFonts w:ascii="STACKr Code" w:eastAsia="Times New Roman" w:hAnsi="STACKr Code" w:cs="Times New Roman"/>
+          <w:color w:val="746AFF"/>
+          <w:sz w:val="19"/>
+          <w:szCs w:val="19"/>
+        </w:rPr>
+        <w:t>email</w:t>
+      </w:r>
+      <w:r>
+        <w:rPr>
+          <w:rFonts w:ascii="STACKr Code" w:eastAsia="Times New Roman" w:hAnsi="STACKr Code" w:cs="Times New Roman"/>
+          <w:color w:val="FFFFFF"/>
+          <w:sz w:val="19"/>
+          <w:szCs w:val="19"/>
+        </w:rPr>
+        <w:t> </w:t>
+      </w:r>
+      <w:r>
+        <w:rPr>
+          <w:rFonts w:ascii="STACKr Code" w:eastAsia="Times New Roman" w:hAnsi="STACKr Code" w:cs="Times New Roman"/>
+          <w:color w:val="5EB7EE"/>
+          <w:sz w:val="19"/>
+          <w:szCs w:val="19"/>
+        </w:rPr>
+        <w:t>=</w:t>
+      </w:r>
+      <w:r>
+        <w:rPr>
+          <w:rFonts w:ascii="STACKr Code" w:eastAsia="Times New Roman" w:hAnsi="STACKr Code" w:cs="Times New Roman"/>
+          <w:color w:val="746AFF"/>
+          <w:sz w:val="19"/>
+          <w:szCs w:val="19"/>
+        </w:rPr>
+        <w:t> </w:t>
+      </w:r>
+      <w:proofErr w:type="spellStart"/>
+      <w:proofErr w:type="gramStart"/>
+      <w:r>
+        <w:rPr>
+          <w:rFonts w:ascii="STACKr Code" w:eastAsia="Times New Roman" w:hAnsi="STACKr Code" w:cs="Times New Roman"/>
+          <w:color w:val="746AFF"/>
+          <w:sz w:val="19"/>
+          <w:szCs w:val="19"/>
+        </w:rPr>
+        <w:t>readline</w:t>
+      </w:r>
+      <w:r>
+        <w:rPr>
+          <w:rFonts w:ascii="STACKr Code" w:eastAsia="Times New Roman" w:hAnsi="STACKr Code" w:cs="Times New Roman"/>
+          <w:color w:val="5EB7EE"/>
+          <w:sz w:val="19"/>
+          <w:szCs w:val="19"/>
+        </w:rPr>
+        <w:t>.questionEMail</w:t>
+      </w:r>
+      <w:proofErr w:type="spellEnd"/>
+      <w:proofErr w:type="gramEnd"/>
+      <w:r>
+        <w:rPr>
+          <w:rFonts w:ascii="STACKr Code" w:eastAsia="Times New Roman" w:hAnsi="STACKr Code" w:cs="Times New Roman"/>
+          <w:color w:val="FFFFFF"/>
+          <w:sz w:val="19"/>
+          <w:szCs w:val="19"/>
+        </w:rPr>
+        <w:t>(</w:t>
+      </w:r>
+      <w:r>
+        <w:rPr>
+          <w:rFonts w:ascii="STACKr Code" w:eastAsia="Times New Roman" w:hAnsi="STACKr Code" w:cs="Times New Roman"/>
+          <w:color w:val="14A76C"/>
+          <w:sz w:val="19"/>
+          <w:szCs w:val="19"/>
+        </w:rPr>
+        <w:t>'Enter email:</w:t>
+      </w:r>
+      <w:r>
+        <w:rPr>
+          <w:rFonts w:ascii="STACKr Code" w:eastAsia="Times New Roman" w:hAnsi="STACKr Code" w:cs="Times New Roman"/>
+          <w:color w:val="FFFFFF"/>
+          <w:sz w:val="19"/>
+          <w:szCs w:val="19"/>
+        </w:rPr>
+        <w:t> </w:t>
+      </w:r>
+      <w:r>
+        <w:rPr>
+          <w:rFonts w:ascii="STACKr Code" w:eastAsia="Times New Roman" w:hAnsi="STACKr Code" w:cs="Times New Roman"/>
+          <w:color w:val="14A76C"/>
+          <w:sz w:val="19"/>
+          <w:szCs w:val="19"/>
+        </w:rPr>
+        <w:t>'</w:t>
+      </w:r>
+      <w:r>
+        <w:rPr>
+          <w:rFonts w:ascii="STACKr Code" w:eastAsia="Times New Roman" w:hAnsi="STACKr Code" w:cs="Times New Roman"/>
+          <w:color w:val="FFFFFF"/>
+          <w:sz w:val="19"/>
+          <w:szCs w:val="19"/>
+        </w:rPr>
+        <w:t>);</w:t>
+      </w:r>
+    </w:p>
+    <w:p>
+      <w:pPr>
+        <w:shd w:val="clear" w:color="auto" w:fill="09131B"/>
+        <w:spacing w:after="0" w:line="255" w:lineRule="atLeast"/>
+        <w:rPr>
+          <w:rFonts w:ascii="STACKr Code" w:eastAsia="Times New Roman" w:hAnsi="STACKr Code" w:cs="Times New Roman"/>
+          <w:color w:val="FFFFFF"/>
+          <w:sz w:val="19"/>
+          <w:szCs w:val="19"/>
+        </w:rPr>
+      </w:pPr>
+    </w:p>
+    <w:p>
+      <w:pPr>
+        <w:shd w:val="clear" w:color="auto" w:fill="09131B"/>
+        <w:spacing w:after="0" w:line="255" w:lineRule="atLeast"/>
+        <w:rPr>
+          <w:rFonts w:ascii="STACKr Code" w:eastAsia="Times New Roman" w:hAnsi="STACKr Code" w:cs="Times New Roman"/>
+          <w:color w:val="FFFFFF"/>
+          <w:sz w:val="19"/>
+          <w:szCs w:val="19"/>
+        </w:rPr>
+      </w:pPr>
+      <w:r>
+        <w:rPr>
+          <w:rFonts w:ascii="STACKr Code" w:eastAsia="Times New Roman" w:hAnsi="STACKr Code" w:cs="Times New Roman"/>
+          <w:i/>
+          <w:iCs/>
+          <w:color w:val="577997"/>
+          <w:sz w:val="19"/>
+          <w:szCs w:val="19"/>
+        </w:rPr>
+        <w:t>// creating a new empty array and a date variable</w:t>
+      </w:r>
+    </w:p>
+    <w:p>
+      <w:pPr>
+        <w:shd w:val="clear" w:color="auto" w:fill="09131B"/>
+        <w:spacing w:after="0" w:line="255" w:lineRule="atLeast"/>
+        <w:rPr>
+          <w:rFonts w:ascii="STACKr Code" w:eastAsia="Times New Roman" w:hAnsi="STACKr Code" w:cs="Times New Roman"/>
+          <w:color w:val="FFFFFF"/>
+          <w:sz w:val="19"/>
+          <w:szCs w:val="19"/>
+        </w:rPr>
+      </w:pPr>
+      <w:r>
+        <w:rPr>
+          <w:rFonts w:ascii="STACKr Code" w:eastAsia="Times New Roman" w:hAnsi="STACKr Code" w:cs="Times New Roman"/>
+          <w:color w:val="FF652F"/>
+          <w:sz w:val="19"/>
+          <w:szCs w:val="19"/>
+        </w:rPr>
+        <w:t>let</w:t>
+      </w:r>
+      <w:r>
+        <w:rPr>
+          <w:rFonts w:ascii="STACKr Code" w:eastAsia="Times New Roman" w:hAnsi="STACKr Code" w:cs="Times New Roman"/>
+          <w:color w:val="FFFFFF"/>
+          <w:sz w:val="19"/>
+          <w:szCs w:val="19"/>
+        </w:rPr>
+        <w:t> </w:t>
+      </w:r>
+      <w:proofErr w:type="spellStart"/>
+      <w:r>
+        <w:rPr>
+          <w:rFonts w:ascii="STACKr Code" w:eastAsia="Times New Roman" w:hAnsi="STACKr Code" w:cs="Times New Roman"/>
+          <w:color w:val="746AFF"/>
+          <w:sz w:val="19"/>
+          <w:szCs w:val="19"/>
+        </w:rPr>
+        <w:t>recordsArr</w:t>
+      </w:r>
+      <w:proofErr w:type="spellEnd"/>
+      <w:r>
+        <w:rPr>
+          <w:rFonts w:ascii="STACKr Code" w:eastAsia="Times New Roman" w:hAnsi="STACKr Code" w:cs="Times New Roman"/>
+          <w:color w:val="FFFFFF"/>
+          <w:sz w:val="19"/>
+          <w:szCs w:val="19"/>
+        </w:rPr>
+        <w:t> </w:t>
+      </w:r>
+      <w:r>
+        <w:rPr>
+          <w:rFonts w:ascii="STACKr Code" w:eastAsia="Times New Roman" w:hAnsi="STACKr Code" w:cs="Times New Roman"/>
+          <w:color w:val="5EB7EE"/>
+          <w:sz w:val="19"/>
+          <w:szCs w:val="19"/>
+        </w:rPr>
+        <w:t>=</w:t>
+      </w:r>
+      <w:r>
+        <w:rPr>
+          <w:rFonts w:ascii="STACKr Code" w:eastAsia="Times New Roman" w:hAnsi="STACKr Code" w:cs="Times New Roman"/>
+          <w:color w:val="FFFFFF"/>
+          <w:sz w:val="19"/>
+          <w:szCs w:val="19"/>
+        </w:rPr>
+        <w:t> [</w:t>
+      </w:r>
+      <w:proofErr w:type="gramStart"/>
+      <w:r>
+        <w:rPr>
+          <w:rFonts w:ascii="STACKr Code" w:eastAsia="Times New Roman" w:hAnsi="STACKr Code" w:cs="Times New Roman"/>
+          <w:color w:val="FFFFFF"/>
+          <w:sz w:val="19"/>
+          <w:szCs w:val="19"/>
+        </w:rPr>
+        <w:t>];</w:t>
+      </w:r>
+      <w:proofErr w:type="gramEnd"/>
+    </w:p>
+    <w:p>
+      <w:pPr>
+        <w:shd w:val="clear" w:color="auto" w:fill="09131B"/>
+        <w:spacing w:after="0" w:line="255" w:lineRule="atLeast"/>
+        <w:rPr>
+          <w:rFonts w:ascii="STACKr Code" w:eastAsia="Times New Roman" w:hAnsi="STACKr Code" w:cs="Times New Roman"/>
+          <w:color w:val="FFFFFF"/>
+          <w:sz w:val="19"/>
+          <w:szCs w:val="19"/>
+        </w:rPr>
+      </w:pPr>
+      <w:r>
+        <w:rPr>
+          <w:rFonts w:ascii="STACKr Code" w:eastAsia="Times New Roman" w:hAnsi="STACKr Code" w:cs="Times New Roman"/>
+          <w:color w:val="FF652F"/>
+          <w:sz w:val="19"/>
+          <w:szCs w:val="19"/>
+        </w:rPr>
+        <w:t>let</w:t>
+      </w:r>
+      <w:r>
+        <w:rPr>
+          <w:rFonts w:ascii="STACKr Code" w:eastAsia="Times New Roman" w:hAnsi="STACKr Code" w:cs="Times New Roman"/>
+          <w:color w:val="FFFFFF"/>
+          <w:sz w:val="19"/>
+          <w:szCs w:val="19"/>
+        </w:rPr>
+        <w:t> </w:t>
+      </w:r>
+      <w:r>
+        <w:rPr>
+          <w:rFonts w:ascii="STACKr Code" w:eastAsia="Times New Roman" w:hAnsi="STACKr Code" w:cs="Times New Roman"/>
+          <w:color w:val="746AFF"/>
+          <w:sz w:val="19"/>
+          <w:szCs w:val="19"/>
+        </w:rPr>
+        <w:t>date</w:t>
+      </w:r>
+      <w:r>
+        <w:rPr>
+          <w:rFonts w:ascii="STACKr Code" w:eastAsia="Times New Roman" w:hAnsi="STACKr Code" w:cs="Times New Roman"/>
+          <w:color w:val="FFFFFF"/>
+          <w:sz w:val="19"/>
+          <w:szCs w:val="19"/>
+        </w:rPr>
+        <w:t> </w:t>
+      </w:r>
+      <w:r>
+        <w:rPr>
+          <w:rFonts w:ascii="STACKr Code" w:eastAsia="Times New Roman" w:hAnsi="STACKr Code" w:cs="Times New Roman"/>
+          <w:color w:val="5EB7EE"/>
+          <w:sz w:val="19"/>
+          <w:szCs w:val="19"/>
+        </w:rPr>
+        <w:t>=</w:t>
+      </w:r>
+      <w:r>
+        <w:rPr>
+          <w:rFonts w:ascii="STACKr Code" w:eastAsia="Times New Roman" w:hAnsi="STACKr Code" w:cs="Times New Roman"/>
+          <w:color w:val="FFFFFF"/>
+          <w:sz w:val="19"/>
+          <w:szCs w:val="19"/>
+        </w:rPr>
+        <w:t> </w:t>
+      </w:r>
+      <w:r>
+        <w:rPr>
+          <w:rFonts w:ascii="STACKr Code" w:eastAsia="Times New Roman" w:hAnsi="STACKr Code" w:cs="Times New Roman"/>
+          <w:color w:val="5EB7EE"/>
+          <w:sz w:val="19"/>
+          <w:szCs w:val="19"/>
+        </w:rPr>
+        <w:t>new</w:t>
+      </w:r>
+      <w:r>
+        <w:rPr>
+          <w:rFonts w:ascii="STACKr Code" w:eastAsia="Times New Roman" w:hAnsi="STACKr Code" w:cs="Times New Roman"/>
+          <w:color w:val="FFFFFF"/>
+          <w:sz w:val="19"/>
+          <w:szCs w:val="19"/>
+        </w:rPr>
+        <w:t> </w:t>
+      </w:r>
+      <w:proofErr w:type="gramStart"/>
+      <w:r>
+        <w:rPr>
+          <w:rFonts w:ascii="STACKr Code" w:eastAsia="Times New Roman" w:hAnsi="STACKr Code" w:cs="Times New Roman"/>
+          <w:color w:val="FF9D00"/>
+          <w:sz w:val="19"/>
+          <w:szCs w:val="19"/>
+        </w:rPr>
+        <w:t>Date</w:t>
+      </w:r>
+      <w:r>
+        <w:rPr>
+          <w:rFonts w:ascii="STACKr Code" w:eastAsia="Times New Roman" w:hAnsi="STACKr Code" w:cs="Times New Roman"/>
+          <w:color w:val="FFFFFF"/>
+          <w:sz w:val="19"/>
+          <w:szCs w:val="19"/>
+        </w:rPr>
+        <w:t>(</w:t>
+      </w:r>
+      <w:proofErr w:type="gramEnd"/>
+      <w:r>
+        <w:rPr>
+          <w:rFonts w:ascii="STACKr Code" w:eastAsia="Times New Roman" w:hAnsi="STACKr Code" w:cs="Times New Roman"/>
+          <w:color w:val="FFFFFF"/>
+          <w:sz w:val="19"/>
+          <w:szCs w:val="19"/>
+        </w:rPr>
+        <w:t>);</w:t>
+      </w:r>
+    </w:p>
+    <w:p>
+      <w:pPr>
+        <w:shd w:val="clear" w:color="auto" w:fill="09131B"/>
+        <w:spacing w:after="0" w:line="255" w:lineRule="atLeast"/>
+        <w:rPr>
+          <w:rFonts w:ascii="STACKr Code" w:eastAsia="Times New Roman" w:hAnsi="STACKr Code" w:cs="Times New Roman"/>
+          <w:color w:val="FFFFFF"/>
+          <w:sz w:val="19"/>
+          <w:szCs w:val="19"/>
+        </w:rPr>
+      </w:pPr>
+    </w:p>
+    <w:p>
+      <w:pPr>
+        <w:shd w:val="clear" w:color="auto" w:fill="09131B"/>
+        <w:spacing w:after="0" w:line="255" w:lineRule="atLeast"/>
+        <w:rPr>
+          <w:rFonts w:ascii="STACKr Code" w:eastAsia="Times New Roman" w:hAnsi="STACKr Code" w:cs="Times New Roman"/>
+          <w:color w:val="FFFFFF"/>
+          <w:sz w:val="19"/>
+          <w:szCs w:val="19"/>
+        </w:rPr>
+      </w:pPr>
+      <w:r>
+        <w:rPr>
+          <w:rFonts w:ascii="STACKr Code" w:eastAsia="Times New Roman" w:hAnsi="STACKr Code" w:cs="Times New Roman"/>
+          <w:color w:val="FF652F"/>
+          <w:sz w:val="19"/>
+          <w:szCs w:val="19"/>
+        </w:rPr>
+        <w:t>let</w:t>
+      </w:r>
+      <w:r>
+        <w:rPr>
+          <w:rFonts w:ascii="STACKr Code" w:eastAsia="Times New Roman" w:hAnsi="STACKr Code" w:cs="Times New Roman"/>
+          <w:color w:val="FFFFFF"/>
+          <w:sz w:val="19"/>
+          <w:szCs w:val="19"/>
+        </w:rPr>
+        <w:t> </w:t>
+      </w:r>
+      <w:r>
+        <w:rPr>
+          <w:rFonts w:ascii="STACKr Code" w:eastAsia="Times New Roman" w:hAnsi="STACKr Code" w:cs="Times New Roman"/>
+          <w:color w:val="746AFF"/>
+          <w:sz w:val="19"/>
+          <w:szCs w:val="19"/>
+        </w:rPr>
+        <w:t>obj</w:t>
+      </w:r>
+      <w:r>
+        <w:rPr>
+          <w:rFonts w:ascii="STACKr Code" w:eastAsia="Times New Roman" w:hAnsi="STACKr Code" w:cs="Times New Roman"/>
+          <w:color w:val="FFFFFF"/>
+          <w:sz w:val="19"/>
+          <w:szCs w:val="19"/>
+        </w:rPr>
+        <w:t> </w:t>
+      </w:r>
+      <w:r>
+        <w:rPr>
+          <w:rFonts w:ascii="STACKr Code" w:eastAsia="Times New Roman" w:hAnsi="STACKr Code" w:cs="Times New Roman"/>
+          <w:color w:val="5EB7EE"/>
+          <w:sz w:val="19"/>
+          <w:szCs w:val="19"/>
+        </w:rPr>
+        <w:t>=</w:t>
+      </w:r>
+      <w:r>
+        <w:rPr>
+          <w:rFonts w:ascii="STACKr Code" w:eastAsia="Times New Roman" w:hAnsi="STACKr Code" w:cs="Times New Roman"/>
+          <w:color w:val="FFFFFF"/>
+          <w:sz w:val="19"/>
+          <w:szCs w:val="19"/>
+        </w:rPr>
+        <w:t> {</w:t>
+      </w:r>
+      <w:r>
+        <w:rPr>
+          <w:rFonts w:ascii="STACKr Code" w:eastAsia="Times New Roman" w:hAnsi="STACKr Code" w:cs="Times New Roman"/>
+          <w:color w:val="14A76C"/>
+          <w:sz w:val="19"/>
+          <w:szCs w:val="19"/>
+        </w:rPr>
+        <w:t>first_</w:t>
+      </w:r>
+      <w:proofErr w:type="gramStart"/>
+      <w:r>
+        <w:rPr>
+          <w:rFonts w:ascii="STACKr Code" w:eastAsia="Times New Roman" w:hAnsi="STACKr Code" w:cs="Times New Roman"/>
+          <w:color w:val="14A76C"/>
+          <w:sz w:val="19"/>
+          <w:szCs w:val="19"/>
+        </w:rPr>
+        <w:t>name</w:t>
+      </w:r>
+      <w:r>
+        <w:rPr>
+          <w:rFonts w:ascii="STACKr Code" w:eastAsia="Times New Roman" w:hAnsi="STACKr Code" w:cs="Times New Roman"/>
+          <w:color w:val="FFFFFF"/>
+          <w:sz w:val="19"/>
+          <w:szCs w:val="19"/>
+        </w:rPr>
+        <w:t>:</w:t>
+      </w:r>
+      <w:r>
+        <w:rPr>
+          <w:rFonts w:ascii="STACKr Code" w:eastAsia="Times New Roman" w:hAnsi="STACKr Code" w:cs="Times New Roman"/>
+          <w:color w:val="746AFF"/>
+          <w:sz w:val="19"/>
+          <w:szCs w:val="19"/>
+        </w:rPr>
+        <w:t>fname</w:t>
+      </w:r>
+      <w:proofErr w:type="gramEnd"/>
+      <w:r>
+        <w:rPr>
+          <w:rFonts w:ascii="STACKr Code" w:eastAsia="Times New Roman" w:hAnsi="STACKr Code" w:cs="Times New Roman"/>
+          <w:color w:val="FFFFFF"/>
+          <w:sz w:val="19"/>
+          <w:szCs w:val="19"/>
+        </w:rPr>
+        <w:t>, </w:t>
+      </w:r>
+      <w:r>
+        <w:rPr>
+          <w:rFonts w:ascii="STACKr Code" w:eastAsia="Times New Roman" w:hAnsi="STACKr Code" w:cs="Times New Roman"/>
+          <w:color w:val="14A76C"/>
+          <w:sz w:val="19"/>
+          <w:szCs w:val="19"/>
+        </w:rPr>
+        <w:t>last_name</w:t>
+      </w:r>
+      <w:r>
+        <w:rPr>
+          <w:rFonts w:ascii="STACKr Code" w:eastAsia="Times New Roman" w:hAnsi="STACKr Code" w:cs="Times New Roman"/>
+          <w:color w:val="FFFFFF"/>
+          <w:sz w:val="19"/>
+          <w:szCs w:val="19"/>
+        </w:rPr>
+        <w:t>:</w:t>
+      </w:r>
+      <w:r>
+        <w:rPr>
+          <w:rFonts w:ascii="STACKr Code" w:eastAsia="Times New Roman" w:hAnsi="STACKr Code" w:cs="Times New Roman"/>
+          <w:color w:val="746AFF"/>
+          <w:sz w:val="19"/>
+          <w:szCs w:val="19"/>
+        </w:rPr>
+        <w:t>lname</w:t>
+      </w:r>
+      <w:r>
+        <w:rPr>
+          <w:rFonts w:ascii="STACKr Code" w:eastAsia="Times New Roman" w:hAnsi="STACKr Code" w:cs="Times New Roman"/>
+          <w:color w:val="FFFFFF"/>
+          <w:sz w:val="19"/>
+          <w:szCs w:val="19"/>
+        </w:rPr>
+        <w:t>,</w:t>
+      </w:r>
+      <w:r>
+        <w:rPr>
+          <w:rFonts w:ascii="STACKr Code" w:eastAsia="Times New Roman" w:hAnsi="STACKr Code" w:cs="Times New Roman"/>
+          <w:color w:val="14A76C"/>
+          <w:sz w:val="19"/>
+          <w:szCs w:val="19"/>
+        </w:rPr>
+        <w:t>gender_type</w:t>
+      </w:r>
+      <w:r>
+        <w:rPr>
+          <w:rFonts w:ascii="STACKr Code" w:eastAsia="Times New Roman" w:hAnsi="STACKr Code" w:cs="Times New Roman"/>
+          <w:color w:val="FFFFFF"/>
+          <w:sz w:val="19"/>
+          <w:szCs w:val="19"/>
+        </w:rPr>
+        <w:t>:</w:t>
+      </w:r>
+      <w:r>
+        <w:rPr>
+          <w:rFonts w:ascii="STACKr Code" w:eastAsia="Times New Roman" w:hAnsi="STACKr Code" w:cs="Times New Roman"/>
+          <w:color w:val="746AFF"/>
+          <w:sz w:val="19"/>
+          <w:szCs w:val="19"/>
+        </w:rPr>
+        <w:t>gender</w:t>
+      </w:r>
+      <w:r>
+        <w:rPr>
+          <w:rFonts w:ascii="STACKr Code" w:eastAsia="Times New Roman" w:hAnsi="STACKr Code" w:cs="Times New Roman"/>
+          <w:color w:val="FFFFFF"/>
+          <w:sz w:val="19"/>
+          <w:szCs w:val="19"/>
+        </w:rPr>
+        <w:t>,</w:t>
+      </w:r>
+      <w:r>
+        <w:rPr>
+          <w:rFonts w:ascii="STACKr Code" w:eastAsia="Times New Roman" w:hAnsi="STACKr Code" w:cs="Times New Roman"/>
+          <w:color w:val="14A76C"/>
+          <w:sz w:val="19"/>
+          <w:szCs w:val="19"/>
+        </w:rPr>
+        <w:t>email_address</w:t>
+      </w:r>
+      <w:r>
+        <w:rPr>
+          <w:rFonts w:ascii="STACKr Code" w:eastAsia="Times New Roman" w:hAnsi="STACKr Code" w:cs="Times New Roman"/>
+          <w:color w:val="FFFFFF"/>
+          <w:sz w:val="19"/>
+          <w:szCs w:val="19"/>
+        </w:rPr>
+        <w:t>:</w:t>
+      </w:r>
+      <w:r>
+        <w:rPr>
+          <w:rFonts w:ascii="STACKr Code" w:eastAsia="Times New Roman" w:hAnsi="STACKr Code" w:cs="Times New Roman"/>
+          <w:color w:val="746AFF"/>
+          <w:sz w:val="19"/>
+          <w:szCs w:val="19"/>
+        </w:rPr>
+        <w:t>email</w:t>
+      </w:r>
+      <w:r>
+        <w:rPr>
+          <w:rFonts w:ascii="STACKr Code" w:eastAsia="Times New Roman" w:hAnsi="STACKr Code" w:cs="Times New Roman"/>
+          <w:color w:val="FFFFFF"/>
+          <w:sz w:val="19"/>
+          <w:szCs w:val="19"/>
+        </w:rPr>
+        <w:t>,</w:t>
+      </w:r>
+      <w:r>
+        <w:rPr>
+          <w:rFonts w:ascii="STACKr Code" w:eastAsia="Times New Roman" w:hAnsi="STACKr Code" w:cs="Times New Roman"/>
+          <w:color w:val="14A76C"/>
+          <w:sz w:val="19"/>
+          <w:szCs w:val="19"/>
+        </w:rPr>
+        <w:t>curr_date</w:t>
+      </w:r>
+      <w:r>
+        <w:rPr>
+          <w:rFonts w:ascii="STACKr Code" w:eastAsia="Times New Roman" w:hAnsi="STACKr Code" w:cs="Times New Roman"/>
+          <w:color w:val="FFFFFF"/>
+          <w:sz w:val="19"/>
+          <w:szCs w:val="19"/>
+        </w:rPr>
+        <w:t>:</w:t>
+      </w:r>
+      <w:r>
+        <w:rPr>
+          <w:rFonts w:ascii="STACKr Code" w:eastAsia="Times New Roman" w:hAnsi="STACKr Code" w:cs="Times New Roman"/>
+          <w:color w:val="746AFF"/>
+          <w:sz w:val="19"/>
+          <w:szCs w:val="19"/>
+        </w:rPr>
+        <w:t>date</w:t>
+      </w:r>
+      <w:r>
+        <w:rPr>
+          <w:rFonts w:ascii="STACKr Code" w:eastAsia="Times New Roman" w:hAnsi="STACKr Code" w:cs="Times New Roman"/>
+          <w:color w:val="FFFFFF"/>
+          <w:sz w:val="19"/>
+          <w:szCs w:val="19"/>
+        </w:rPr>
+        <w:t>};</w:t>
+      </w:r>
+    </w:p>
+    <w:p>
+      <w:pPr>
+        <w:shd w:val="clear" w:color="auto" w:fill="09131B"/>
+        <w:spacing w:after="0" w:line="255" w:lineRule="atLeast"/>
+        <w:rPr>
+          <w:rFonts w:ascii="STACKr Code" w:eastAsia="Times New Roman" w:hAnsi="STACKr Code" w:cs="Times New Roman"/>
+          <w:color w:val="FFFFFF"/>
+          <w:sz w:val="19"/>
+          <w:szCs w:val="19"/>
+        </w:rPr>
+      </w:pPr>
+      <w:r>
+        <w:rPr>
+          <w:rFonts w:ascii="STACKr Code" w:eastAsia="Times New Roman" w:hAnsi="STACKr Code" w:cs="Times New Roman"/>
+          <w:i/>
+          <w:iCs/>
+          <w:color w:val="577997"/>
+          <w:sz w:val="19"/>
+          <w:szCs w:val="19"/>
+        </w:rPr>
+        <w:t>// pushing the elements into the array</w:t>
+      </w:r>
+    </w:p>
+    <w:p>
+      <w:pPr>
+        <w:shd w:val="clear" w:color="auto" w:fill="09131B"/>
+        <w:spacing w:after="0" w:line="255" w:lineRule="atLeast"/>
+        <w:rPr>
+          <w:rFonts w:ascii="STACKr Code" w:eastAsia="Times New Roman" w:hAnsi="STACKr Code" w:cs="Times New Roman"/>
+          <w:color w:val="FFFFFF"/>
+          <w:sz w:val="19"/>
+          <w:szCs w:val="19"/>
+        </w:rPr>
+      </w:pPr>
+      <w:proofErr w:type="spellStart"/>
+      <w:r>
+        <w:rPr>
+          <w:rFonts w:ascii="STACKr Code" w:eastAsia="Times New Roman" w:hAnsi="STACKr Code" w:cs="Times New Roman"/>
+          <w:color w:val="746AFF"/>
+          <w:sz w:val="19"/>
+          <w:szCs w:val="19"/>
+        </w:rPr>
+        <w:t>recordsArr</w:t>
+      </w:r>
+      <w:r>
+        <w:rPr>
+          <w:rFonts w:ascii="STACKr Code" w:eastAsia="Times New Roman" w:hAnsi="STACKr Code" w:cs="Times New Roman"/>
+          <w:color w:val="5EB7EE"/>
+          <w:sz w:val="19"/>
+          <w:szCs w:val="19"/>
+        </w:rPr>
+        <w:t>.</w:t>
+      </w:r>
+      <w:r>
+        <w:rPr>
+          <w:rFonts w:ascii="STACKr Code" w:eastAsia="Times New Roman" w:hAnsi="STACKr Code" w:cs="Times New Roman"/>
+          <w:color w:val="FFE400"/>
+          <w:sz w:val="19"/>
+          <w:szCs w:val="19"/>
+        </w:rPr>
+        <w:t>push</w:t>
+      </w:r>
+      <w:proofErr w:type="spellEnd"/>
+      <w:r>
+        <w:rPr>
+          <w:rFonts w:ascii="STACKr Code" w:eastAsia="Times New Roman" w:hAnsi="STACKr Code" w:cs="Times New Roman"/>
+          <w:color w:val="FFFFFF"/>
+          <w:sz w:val="19"/>
+          <w:szCs w:val="19"/>
+        </w:rPr>
+        <w:t>(</w:t>
+      </w:r>
+      <w:r>
+        <w:rPr>
+          <w:rFonts w:ascii="STACKr Code" w:eastAsia="Times New Roman" w:hAnsi="STACKr Code" w:cs="Times New Roman"/>
+          <w:color w:val="746AFF"/>
+          <w:sz w:val="19"/>
+          <w:szCs w:val="19"/>
+        </w:rPr>
+        <w:t>obj</w:t>
+      </w:r>
+      <w:proofErr w:type="gramStart"/>
+      <w:r>
+        <w:rPr>
+          <w:rFonts w:ascii="STACKr Code" w:eastAsia="Times New Roman" w:hAnsi="STACKr Code" w:cs="Times New Roman"/>
+          <w:color w:val="FFFFFF"/>
+          <w:sz w:val="19"/>
+          <w:szCs w:val="19"/>
+        </w:rPr>
+        <w:t>);</w:t>
+      </w:r>
+      <w:proofErr w:type="gramEnd"/>
+    </w:p>
+    <w:p>
+      <w:pPr>
+        <w:shd w:val="clear" w:color="auto" w:fill="09131B"/>
+        <w:spacing w:after="0" w:line="255" w:lineRule="atLeast"/>
+        <w:rPr>
+          <w:rFonts w:ascii="STACKr Code" w:eastAsia="Times New Roman" w:hAnsi="STACKr Code" w:cs="Times New Roman"/>
+          <w:color w:val="FFFFFF"/>
+          <w:sz w:val="19"/>
+          <w:szCs w:val="19"/>
+        </w:rPr>
+      </w:pPr>
+    </w:p>
+    <w:p>
+      <w:pPr>
+        <w:shd w:val="clear" w:color="auto" w:fill="09131B"/>
+        <w:spacing w:after="0" w:line="255" w:lineRule="atLeast"/>
+        <w:rPr>
+          <w:rFonts w:ascii="STACKr Code" w:eastAsia="Times New Roman" w:hAnsi="STACKr Code" w:cs="Times New Roman"/>
+          <w:color w:val="FFFFFF"/>
+          <w:sz w:val="19"/>
+          <w:szCs w:val="19"/>
+        </w:rPr>
+      </w:pPr>
+      <w:r>
+        <w:rPr>
+          <w:rFonts w:ascii="STACKr Code" w:eastAsia="Times New Roman" w:hAnsi="STACKr Code" w:cs="Times New Roman"/>
+          <w:i/>
+          <w:iCs/>
+          <w:color w:val="577997"/>
+          <w:sz w:val="19"/>
+          <w:szCs w:val="19"/>
+        </w:rPr>
+        <w:t>// converting to string via </w:t>
+      </w:r>
+      <w:proofErr w:type="spellStart"/>
+      <w:r>
+        <w:rPr>
+          <w:rFonts w:ascii="STACKr Code" w:eastAsia="Times New Roman" w:hAnsi="STACKr Code" w:cs="Times New Roman"/>
+          <w:i/>
+          <w:iCs/>
+          <w:color w:val="577997"/>
+          <w:sz w:val="19"/>
+          <w:szCs w:val="19"/>
+        </w:rPr>
+        <w:t>JSON.stringify</w:t>
+      </w:r>
+      <w:proofErr w:type="spellEnd"/>
+      <w:r>
+        <w:rPr>
+          <w:rFonts w:ascii="STACKr Code" w:eastAsia="Times New Roman" w:hAnsi="STACKr Code" w:cs="Times New Roman"/>
+          <w:i/>
+          <w:iCs/>
+          <w:color w:val="577997"/>
+          <w:sz w:val="19"/>
+          <w:szCs w:val="19"/>
+        </w:rPr>
+        <w:t> </w:t>
+      </w:r>
+    </w:p>
+    <w:p>
+      <w:pPr>
+        <w:shd w:val="clear" w:color="auto" w:fill="09131B"/>
+        <w:spacing w:after="0" w:line="255" w:lineRule="atLeast"/>
+        <w:rPr>
+          <w:rFonts w:ascii="STACKr Code" w:eastAsia="Times New Roman" w:hAnsi="STACKr Code" w:cs="Times New Roman"/>
+          <w:color w:val="FFFFFF"/>
+          <w:sz w:val="19"/>
+          <w:szCs w:val="19"/>
+        </w:rPr>
+      </w:pPr>
+      <w:r>
+        <w:rPr>
+          <w:rFonts w:ascii="STACKr Code" w:eastAsia="Times New Roman" w:hAnsi="STACKr Code" w:cs="Times New Roman"/>
+          <w:color w:val="FF652F"/>
+          <w:sz w:val="19"/>
+          <w:szCs w:val="19"/>
+        </w:rPr>
+        <w:t>let</w:t>
+      </w:r>
+      <w:r>
+        <w:rPr>
+          <w:rFonts w:ascii="STACKr Code" w:eastAsia="Times New Roman" w:hAnsi="STACKr Code" w:cs="Times New Roman"/>
+          <w:color w:val="FFFFFF"/>
+          <w:sz w:val="19"/>
+          <w:szCs w:val="19"/>
+        </w:rPr>
+        <w:t> </w:t>
+      </w:r>
+      <w:proofErr w:type="spellStart"/>
+      <w:r>
+        <w:rPr>
+          <w:rFonts w:ascii="STACKr Code" w:eastAsia="Times New Roman" w:hAnsi="STACKr Code" w:cs="Times New Roman"/>
+          <w:color w:val="746AFF"/>
+          <w:sz w:val="19"/>
+          <w:szCs w:val="19"/>
+        </w:rPr>
+        <w:t>string_of_obj</w:t>
+      </w:r>
+      <w:proofErr w:type="spellEnd"/>
+      <w:r>
+        <w:rPr>
+          <w:rFonts w:ascii="STACKr Code" w:eastAsia="Times New Roman" w:hAnsi="STACKr Code" w:cs="Times New Roman"/>
+          <w:color w:val="FFFFFF"/>
+          <w:sz w:val="19"/>
+          <w:szCs w:val="19"/>
+        </w:rPr>
+        <w:t> </w:t>
+      </w:r>
+      <w:r>
+        <w:rPr>
+          <w:rFonts w:ascii="STACKr Code" w:eastAsia="Times New Roman" w:hAnsi="STACKr Code" w:cs="Times New Roman"/>
+          <w:color w:val="5EB7EE"/>
+          <w:sz w:val="19"/>
+          <w:szCs w:val="19"/>
+        </w:rPr>
+        <w:t>=</w:t>
+      </w:r>
+      <w:r>
+        <w:rPr>
+          <w:rFonts w:ascii="STACKr Code" w:eastAsia="Times New Roman" w:hAnsi="STACKr Code" w:cs="Times New Roman"/>
+          <w:color w:val="FFFFFF"/>
+          <w:sz w:val="19"/>
+          <w:szCs w:val="19"/>
+        </w:rPr>
+        <w:t> </w:t>
+      </w:r>
+      <w:proofErr w:type="spellStart"/>
+      <w:r>
+        <w:rPr>
+          <w:rFonts w:ascii="STACKr Code" w:eastAsia="Times New Roman" w:hAnsi="STACKr Code" w:cs="Times New Roman"/>
+          <w:color w:val="746AFF"/>
+          <w:sz w:val="19"/>
+          <w:szCs w:val="19"/>
+        </w:rPr>
+        <w:t>JSON</w:t>
+      </w:r>
+      <w:r>
+        <w:rPr>
+          <w:rFonts w:ascii="STACKr Code" w:eastAsia="Times New Roman" w:hAnsi="STACKr Code" w:cs="Times New Roman"/>
+          <w:color w:val="5EB7EE"/>
+          <w:sz w:val="19"/>
+          <w:szCs w:val="19"/>
+        </w:rPr>
+        <w:t>.stringify</w:t>
+      </w:r>
+      <w:proofErr w:type="spellEnd"/>
+      <w:r>
+        <w:rPr>
+          <w:rFonts w:ascii="STACKr Code" w:eastAsia="Times New Roman" w:hAnsi="STACKr Code" w:cs="Times New Roman"/>
+          <w:color w:val="FFFFFF"/>
+          <w:sz w:val="19"/>
+          <w:szCs w:val="19"/>
+        </w:rPr>
+        <w:t>(</w:t>
+      </w:r>
+      <w:proofErr w:type="spellStart"/>
+      <w:r>
+        <w:rPr>
+          <w:rFonts w:ascii="STACKr Code" w:eastAsia="Times New Roman" w:hAnsi="STACKr Code" w:cs="Times New Roman"/>
+          <w:color w:val="746AFF"/>
+          <w:sz w:val="19"/>
+          <w:szCs w:val="19"/>
+        </w:rPr>
+        <w:t>recordsArr</w:t>
+      </w:r>
+      <w:proofErr w:type="spellEnd"/>
+      <w:proofErr w:type="gramStart"/>
+      <w:r>
+        <w:rPr>
+          <w:rFonts w:ascii="STACKr Code" w:eastAsia="Times New Roman" w:hAnsi="STACKr Code" w:cs="Times New Roman"/>
+          <w:color w:val="FFFFFF"/>
+          <w:sz w:val="19"/>
+          <w:szCs w:val="19"/>
+        </w:rPr>
+        <w:t>);</w:t>
+      </w:r>
+      <w:proofErr w:type="gramEnd"/>
+    </w:p>
+    <w:p>
+      <w:pPr>
+        <w:shd w:val="clear" w:color="auto" w:fill="09131B"/>
+        <w:spacing w:after="0" w:line="255" w:lineRule="atLeast"/>
+        <w:rPr>
+          <w:rFonts w:ascii="STACKr Code" w:eastAsia="Times New Roman" w:hAnsi="STACKr Code" w:cs="Times New Roman"/>
+          <w:color w:val="FFFFFF"/>
+          <w:sz w:val="19"/>
+          <w:szCs w:val="19"/>
+        </w:rPr>
+      </w:pPr>
+      <w:r>
+        <w:rPr>
+          <w:rFonts w:ascii="STACKr Code" w:eastAsia="Times New Roman" w:hAnsi="STACKr Code" w:cs="Times New Roman"/>
+          <w:i/>
+          <w:iCs/>
+          <w:color w:val="577997"/>
+          <w:sz w:val="19"/>
+          <w:szCs w:val="19"/>
+        </w:rPr>
+        <w:lastRenderedPageBreak/>
+        <w:t>// creating a json file using writeFileSync method which will creaate a data.json file and appends the values via {flag:'a+'} so that data is not overriden by the previous data</w:t>
+      </w:r>
+    </w:p>
+    <w:p>
+      <w:pPr>
+        <w:shd w:val="clear" w:color="auto" w:fill="09131B"/>
+        <w:spacing w:after="0" w:line="255" w:lineRule="atLeast"/>
+        <w:rPr>
+          <w:rFonts w:ascii="STACKr Code" w:eastAsia="Times New Roman" w:hAnsi="STACKr Code" w:cs="Times New Roman"/>
+          <w:color w:val="FFFFFF"/>
+          <w:sz w:val="19"/>
+          <w:szCs w:val="19"/>
+        </w:rPr>
+      </w:pPr>
+      <w:proofErr w:type="spellStart"/>
+      <w:proofErr w:type="gramStart"/>
+      <w:r>
+        <w:rPr>
+          <w:rFonts w:ascii="STACKr Code" w:eastAsia="Times New Roman" w:hAnsi="STACKr Code" w:cs="Times New Roman"/>
+          <w:color w:val="746AFF"/>
+          <w:sz w:val="19"/>
+          <w:szCs w:val="19"/>
+        </w:rPr>
+        <w:t>fs</w:t>
+      </w:r>
+      <w:r>
+        <w:rPr>
+          <w:rFonts w:ascii="STACKr Code" w:eastAsia="Times New Roman" w:hAnsi="STACKr Code" w:cs="Times New Roman"/>
+          <w:color w:val="5EB7EE"/>
+          <w:sz w:val="19"/>
+          <w:szCs w:val="19"/>
+        </w:rPr>
+        <w:t>.writeFileSync</w:t>
+      </w:r>
+      <w:proofErr w:type="spellEnd"/>
+      <w:proofErr w:type="gramEnd"/>
+      <w:r>
+        <w:rPr>
+          <w:rFonts w:ascii="STACKr Code" w:eastAsia="Times New Roman" w:hAnsi="STACKr Code" w:cs="Times New Roman"/>
+          <w:color w:val="FFFFFF"/>
+          <w:sz w:val="19"/>
+          <w:szCs w:val="19"/>
+        </w:rPr>
+        <w:t>(</w:t>
+      </w:r>
+      <w:r>
+        <w:rPr>
+          <w:rFonts w:ascii="STACKr Code" w:eastAsia="Times New Roman" w:hAnsi="STACKr Code" w:cs="Times New Roman"/>
+          <w:color w:val="14A76C"/>
+          <w:sz w:val="19"/>
+          <w:szCs w:val="19"/>
+        </w:rPr>
+        <w:t>'</w:t>
+      </w:r>
+      <w:proofErr w:type="spellStart"/>
+      <w:r>
+        <w:rPr>
+          <w:rFonts w:ascii="STACKr Code" w:eastAsia="Times New Roman" w:hAnsi="STACKr Code" w:cs="Times New Roman"/>
+          <w:color w:val="14A76C"/>
+          <w:sz w:val="19"/>
+          <w:szCs w:val="19"/>
+        </w:rPr>
+        <w:t>data.json</w:t>
+      </w:r>
+      <w:proofErr w:type="spellEnd"/>
+      <w:r>
+        <w:rPr>
+          <w:rFonts w:ascii="STACKr Code" w:eastAsia="Times New Roman" w:hAnsi="STACKr Code" w:cs="Times New Roman"/>
+          <w:color w:val="14A76C"/>
+          <w:sz w:val="19"/>
+          <w:szCs w:val="19"/>
+        </w:rPr>
+        <w:t>'</w:t>
+      </w:r>
+      <w:r>
+        <w:rPr>
+          <w:rFonts w:ascii="STACKr Code" w:eastAsia="Times New Roman" w:hAnsi="STACKr Code" w:cs="Times New Roman"/>
+          <w:color w:val="FFFFFF"/>
+          <w:sz w:val="19"/>
+          <w:szCs w:val="19"/>
+        </w:rPr>
+        <w:t>, </w:t>
+      </w:r>
+      <w:proofErr w:type="spellStart"/>
+      <w:r>
+        <w:rPr>
+          <w:rFonts w:ascii="STACKr Code" w:eastAsia="Times New Roman" w:hAnsi="STACKr Code" w:cs="Times New Roman"/>
+          <w:color w:val="746AFF"/>
+          <w:sz w:val="19"/>
+          <w:szCs w:val="19"/>
+        </w:rPr>
+        <w:t>string_of_obj</w:t>
+      </w:r>
+      <w:proofErr w:type="spellEnd"/>
+      <w:r>
+        <w:rPr>
+          <w:rFonts w:ascii="STACKr Code" w:eastAsia="Times New Roman" w:hAnsi="STACKr Code" w:cs="Times New Roman"/>
+          <w:color w:val="FFFFFF"/>
+          <w:sz w:val="19"/>
+          <w:szCs w:val="19"/>
+        </w:rPr>
+        <w:t>,{</w:t>
+      </w:r>
+      <w:proofErr w:type="spellStart"/>
+      <w:r>
+        <w:rPr>
+          <w:rFonts w:ascii="STACKr Code" w:eastAsia="Times New Roman" w:hAnsi="STACKr Code" w:cs="Times New Roman"/>
+          <w:color w:val="14A76C"/>
+          <w:sz w:val="19"/>
+          <w:szCs w:val="19"/>
+        </w:rPr>
+        <w:t>flag</w:t>
+      </w:r>
+      <w:r>
+        <w:rPr>
+          <w:rFonts w:ascii="STACKr Code" w:eastAsia="Times New Roman" w:hAnsi="STACKr Code" w:cs="Times New Roman"/>
+          <w:color w:val="FFFFFF"/>
+          <w:sz w:val="19"/>
+          <w:szCs w:val="19"/>
+        </w:rPr>
+        <w:t>:</w:t>
+      </w:r>
+      <w:r>
+        <w:rPr>
+          <w:rFonts w:ascii="STACKr Code" w:eastAsia="Times New Roman" w:hAnsi="STACKr Code" w:cs="Times New Roman"/>
+          <w:color w:val="14A76C"/>
+          <w:sz w:val="19"/>
+          <w:szCs w:val="19"/>
+        </w:rPr>
+        <w:t>'a</w:t>
+      </w:r>
+      <w:proofErr w:type="spellEnd"/>
+      <w:r>
+        <w:rPr>
+          <w:rFonts w:ascii="STACKr Code" w:eastAsia="Times New Roman" w:hAnsi="STACKr Code" w:cs="Times New Roman"/>
+          <w:color w:val="14A76C"/>
+          <w:sz w:val="19"/>
+          <w:szCs w:val="19"/>
+        </w:rPr>
+        <w:t>+'</w:t>
+      </w:r>
+      <w:r>
+        <w:rPr>
+          <w:rFonts w:ascii="STACKr Code" w:eastAsia="Times New Roman" w:hAnsi="STACKr Code" w:cs="Times New Roman"/>
+          <w:color w:val="FFFFFF"/>
+          <w:sz w:val="19"/>
+          <w:szCs w:val="19"/>
+        </w:rPr>
+        <w:t>});</w:t>
+      </w:r>
+    </w:p>
+    <w:p>
+      <w:pPr>
+        <w:shd w:val="clear" w:color="auto" w:fill="09131B"/>
+        <w:spacing w:after="240" w:line="255" w:lineRule="atLeast"/>
+        <w:rPr>
+          <w:rFonts w:ascii="STACKr Code" w:eastAsia="Times New Roman" w:hAnsi="STACKr Code" w:cs="Times New Roman"/>
+          <w:color w:val="FFFFFF"/>
+          <w:sz w:val="19"/>
+          <w:szCs w:val="19"/>
+        </w:rPr>
+      </w:pPr>
+      <w:r>
+        <w:rPr>
+          <w:rFonts w:ascii="STACKr Code" w:eastAsia="Times New Roman" w:hAnsi="STACKr Code" w:cs="Times New Roman"/>
+          <w:color w:val="FFFFFF"/>
+          <w:sz w:val="19"/>
+          <w:szCs w:val="19"/>
+        </w:rPr>
+        <w:br/>
+      </w:r>
+      <w:r>
+        <w:rPr>
+          <w:rFonts w:ascii="STACKr Code" w:eastAsia="Times New Roman" w:hAnsi="STACKr Code" w:cs="Times New Roman"/>
+          <w:color w:val="FFFFFF"/>
+          <w:sz w:val="19"/>
+          <w:szCs w:val="19"/>
+        </w:rPr>
+        <w:br/>
+      </w:r>
+      <w:r>
+        <w:rPr>
+          <w:rFonts w:ascii="STACKr Code" w:eastAsia="Times New Roman" w:hAnsi="STACKr Code" w:cs="Times New Roman"/>
+          <w:color w:val="FFFFFF"/>
+          <w:sz w:val="19"/>
+          <w:szCs w:val="19"/>
+        </w:rPr>
+        <w:br/>
+      </w:r>
+    </w:p>
+    <w:p>
+      <w:pPr>
+        <w:rPr>
+          <w:sz w:val="40"/>
+          <w:szCs w:val="40"/>
+        </w:rPr>
+      </w:pPr>
+    </w:p>
+    <w:p>
+      <w:pPr>
+        <w:jc w:val="center"/>
+        <w:rPr>
+          <w:sz w:val="40"/>
+          <w:szCs w:val="40"/>
+        </w:rPr>
+      </w:pPr>
+      <w:proofErr w:type="spellStart"/>
+      <w:proofErr w:type="gramStart"/>
+      <w:r>
+        <w:rPr>
+          <w:sz w:val="40"/>
+          <w:szCs w:val="40"/>
+          <w:highlight w:val="yellow"/>
+        </w:rPr>
+        <w:t>data.json</w:t>
+      </w:r>
+      <w:proofErr w:type="spellEnd"/>
+      <w:proofErr w:type="gramEnd"/>
+      <w:r>
+        <w:rPr>
+          <w:sz w:val="40"/>
+          <w:szCs w:val="40"/>
+        </w:rPr>
+        <w:t xml:space="preserve"> </w:t>
+      </w:r>
+    </w:p>
+    <w:p>
+      <w:pPr>
+        <w:shd w:val="clear" w:color="auto" w:fill="09131B"/>
+        <w:spacing w:after="0" w:line="255" w:lineRule="atLeast"/>
+        <w:rPr>
+          <w:rFonts w:ascii="STACKr Code" w:eastAsia="Times New Roman" w:hAnsi="STACKr Code" w:cs="Times New Roman"/>
+          <w:color w:val="FFFFFF"/>
+          <w:sz w:val="19"/>
+          <w:szCs w:val="19"/>
+        </w:rPr>
+      </w:pPr>
+      <w:r>
+        <w:rPr>
+          <w:rFonts w:ascii="STACKr Code" w:eastAsia="Times New Roman" w:hAnsi="STACKr Code" w:cs="Times New Roman"/>
+          <w:color w:val="FFFFFF"/>
+          <w:sz w:val="19"/>
+          <w:szCs w:val="19"/>
+        </w:rPr>
+        <w:t>[{</w:t>
+      </w:r>
+      <w:r>
+        <w:rPr>
+          <w:rFonts w:ascii="STACKr Code" w:eastAsia="Times New Roman" w:hAnsi="STACKr Code" w:cs="Times New Roman"/>
+          <w:color w:val="5EB7EE"/>
+          <w:sz w:val="19"/>
+          <w:szCs w:val="19"/>
+        </w:rPr>
+        <w:t>"first_name"</w:t>
+      </w:r>
+      <w:r>
+        <w:rPr>
+          <w:rFonts w:ascii="STACKr Code" w:eastAsia="Times New Roman" w:hAnsi="STACKr Code" w:cs="Times New Roman"/>
+          <w:color w:val="FFFFFF"/>
+          <w:sz w:val="19"/>
+          <w:szCs w:val="19"/>
+        </w:rPr>
+        <w:t>:</w:t>
+      </w:r>
+      <w:r>
+        <w:rPr>
+          <w:rFonts w:ascii="STACKr Code" w:eastAsia="Times New Roman" w:hAnsi="STACKr Code" w:cs="Times New Roman"/>
+          <w:color w:val="14A76C"/>
+          <w:sz w:val="19"/>
+          <w:szCs w:val="19"/>
+        </w:rPr>
+        <w:t>"Imtiaz"</w:t>
+      </w:r>
+      <w:r>
+        <w:rPr>
+          <w:rFonts w:ascii="STACKr Code" w:eastAsia="Times New Roman" w:hAnsi="STACKr Code" w:cs="Times New Roman"/>
+          <w:color w:val="FFFFFF"/>
+          <w:sz w:val="19"/>
+          <w:szCs w:val="19"/>
+        </w:rPr>
+        <w:t>,</w:t>
+      </w:r>
+      <w:r>
+        <w:rPr>
+          <w:rFonts w:ascii="STACKr Code" w:eastAsia="Times New Roman" w:hAnsi="STACKr Code" w:cs="Times New Roman"/>
+          <w:color w:val="5EB7EE"/>
+          <w:sz w:val="19"/>
+          <w:szCs w:val="19"/>
+        </w:rPr>
+        <w:t>"last_name"</w:t>
+      </w:r>
+      <w:r>
+        <w:rPr>
+          <w:rFonts w:ascii="STACKr Code" w:eastAsia="Times New Roman" w:hAnsi="STACKr Code" w:cs="Times New Roman"/>
+          <w:color w:val="FFFFFF"/>
+          <w:sz w:val="19"/>
+          <w:szCs w:val="19"/>
+        </w:rPr>
+        <w:t>:</w:t>
+      </w:r>
+      <w:r>
+        <w:rPr>
+          <w:rFonts w:ascii="STACKr Code" w:eastAsia="Times New Roman" w:hAnsi="STACKr Code" w:cs="Times New Roman"/>
+          <w:color w:val="14A76C"/>
+          <w:sz w:val="19"/>
+          <w:szCs w:val="19"/>
+        </w:rPr>
+        <w:t>"Ahmed"</w:t>
+      </w:r>
+      <w:r>
+        <w:rPr>
+          <w:rFonts w:ascii="STACKr Code" w:eastAsia="Times New Roman" w:hAnsi="STACKr Code" w:cs="Times New Roman"/>
+          <w:color w:val="FFFFFF"/>
+          <w:sz w:val="19"/>
+          <w:szCs w:val="19"/>
+        </w:rPr>
+        <w:t>,</w:t>
+      </w:r>
+      <w:r>
+        <w:rPr>
+          <w:rFonts w:ascii="STACKr Code" w:eastAsia="Times New Roman" w:hAnsi="STACKr Code" w:cs="Times New Roman"/>
+          <w:color w:val="5EB7EE"/>
+          <w:sz w:val="19"/>
+          <w:szCs w:val="19"/>
+        </w:rPr>
+        <w:t>"gender_type"</w:t>
+      </w:r>
+      <w:r>
+        <w:rPr>
+          <w:rFonts w:ascii="STACKr Code" w:eastAsia="Times New Roman" w:hAnsi="STACKr Code" w:cs="Times New Roman"/>
+          <w:color w:val="FFFFFF"/>
+          <w:sz w:val="19"/>
+          <w:szCs w:val="19"/>
+        </w:rPr>
+        <w:t>:</w:t>
+      </w:r>
+      <w:r>
+        <w:rPr>
+          <w:rFonts w:ascii="STACKr Code" w:eastAsia="Times New Roman" w:hAnsi="STACKr Code" w:cs="Times New Roman"/>
+          <w:color w:val="14A76C"/>
+          <w:sz w:val="19"/>
+          <w:szCs w:val="19"/>
+        </w:rPr>
+        <w:t>"M"</w:t>
+      </w:r>
+      <w:r>
+        <w:rPr>
+          <w:rFonts w:ascii="STACKr Code" w:eastAsia="Times New Roman" w:hAnsi="STACKr Code" w:cs="Times New Roman"/>
+          <w:color w:val="FFFFFF"/>
+          <w:sz w:val="19"/>
+          <w:szCs w:val="19"/>
+        </w:rPr>
+        <w:t>,</w:t>
+      </w:r>
+      <w:r>
+        <w:rPr>
+          <w:rFonts w:ascii="STACKr Code" w:eastAsia="Times New Roman" w:hAnsi="STACKr Code" w:cs="Times New Roman"/>
+          <w:color w:val="5EB7EE"/>
+          <w:sz w:val="19"/>
+          <w:szCs w:val="19"/>
+        </w:rPr>
+        <w:t>"email_address"</w:t>
+      </w:r>
+      <w:r>
+        <w:rPr>
+          <w:rFonts w:ascii="STACKr Code" w:eastAsia="Times New Roman" w:hAnsi="STACKr Code" w:cs="Times New Roman"/>
+          <w:color w:val="FFFFFF"/>
+          <w:sz w:val="19"/>
+          <w:szCs w:val="19"/>
+        </w:rPr>
+        <w:t>:</w:t>
+      </w:r>
+      <w:r>
+        <w:rPr>
+          <w:rFonts w:ascii="STACKr Code" w:eastAsia="Times New Roman" w:hAnsi="STACKr Code" w:cs="Times New Roman"/>
+          <w:color w:val="14A76C"/>
+          <w:sz w:val="19"/>
+          <w:szCs w:val="19"/>
+        </w:rPr>
+        <w:t>"imtiaz@gmail.com"</w:t>
+      </w:r>
+      <w:r>
+        <w:rPr>
+          <w:rFonts w:ascii="STACKr Code" w:eastAsia="Times New Roman" w:hAnsi="STACKr Code" w:cs="Times New Roman"/>
+          <w:color w:val="FFFFFF"/>
+          <w:sz w:val="19"/>
+          <w:szCs w:val="19"/>
+        </w:rPr>
+        <w:t>,</w:t>
+      </w:r>
+      <w:r>
+        <w:rPr>
+          <w:rFonts w:ascii="STACKr Code" w:eastAsia="Times New Roman" w:hAnsi="STACKr Code" w:cs="Times New Roman"/>
+          <w:color w:val="5EB7EE"/>
+          <w:sz w:val="19"/>
+          <w:szCs w:val="19"/>
+        </w:rPr>
+        <w:t>"curr_date"</w:t>
+      </w:r>
+      <w:r>
+        <w:rPr>
+          <w:rFonts w:ascii="STACKr Code" w:eastAsia="Times New Roman" w:hAnsi="STACKr Code" w:cs="Times New Roman"/>
+          <w:color w:val="FFFFFF"/>
+          <w:sz w:val="19"/>
+          <w:szCs w:val="19"/>
+        </w:rPr>
+        <w:t>:</w:t>
+      </w:r>
+      <w:r>
+        <w:rPr>
+          <w:rFonts w:ascii="STACKr Code" w:eastAsia="Times New Roman" w:hAnsi="STACKr Code" w:cs="Times New Roman"/>
+          <w:color w:val="14A76C"/>
+          <w:sz w:val="19"/>
+          <w:szCs w:val="19"/>
+        </w:rPr>
+        <w:t>"2021-08-25T12:06:36.230Z"</w:t>
+      </w:r>
+      <w:r>
+        <w:rPr>
+          <w:rFonts w:ascii="STACKr Code" w:eastAsia="Times New Roman" w:hAnsi="STACKr Code" w:cs="Times New Roman"/>
+          <w:color w:val="FFFFFF"/>
+          <w:sz w:val="19"/>
+          <w:szCs w:val="19"/>
+        </w:rPr>
+        <w:t>}][{</w:t>
+      </w:r>
+      <w:r>
+        <w:rPr>
+          <w:rFonts w:ascii="STACKr Code" w:eastAsia="Times New Roman" w:hAnsi="STACKr Code" w:cs="Times New Roman"/>
+          <w:color w:val="5EB7EE"/>
+          <w:sz w:val="19"/>
+          <w:szCs w:val="19"/>
+        </w:rPr>
+        <w:t>"first_name"</w:t>
+      </w:r>
+      <w:r>
+        <w:rPr>
+          <w:rFonts w:ascii="STACKr Code" w:eastAsia="Times New Roman" w:hAnsi="STACKr Code" w:cs="Times New Roman"/>
+          <w:color w:val="FFFFFF"/>
+          <w:sz w:val="19"/>
+          <w:szCs w:val="19"/>
+        </w:rPr>
+        <w:t>:</w:t>
+      </w:r>
+      <w:r>
+        <w:rPr>
+          <w:rFonts w:ascii="STACKr Code" w:eastAsia="Times New Roman" w:hAnsi="STACKr Code" w:cs="Times New Roman"/>
+          <w:color w:val="14A76C"/>
+          <w:sz w:val="19"/>
+          <w:szCs w:val="19"/>
+        </w:rPr>
+        <w:t>"Ramji"</w:t>
+      </w:r>
+      <w:r>
+        <w:rPr>
+          <w:rFonts w:ascii="STACKr Code" w:eastAsia="Times New Roman" w:hAnsi="STACKr Code" w:cs="Times New Roman"/>
+          <w:color w:val="FFFFFF"/>
+          <w:sz w:val="19"/>
+          <w:szCs w:val="19"/>
+        </w:rPr>
+        <w:t>,</w:t>
+      </w:r>
+      <w:r>
+        <w:rPr>
+          <w:rFonts w:ascii="STACKr Code" w:eastAsia="Times New Roman" w:hAnsi="STACKr Code" w:cs="Times New Roman"/>
+          <w:color w:val="5EB7EE"/>
+          <w:sz w:val="19"/>
+          <w:szCs w:val="19"/>
+        </w:rPr>
+        <w:t>"last_name"</w:t>
+      </w:r>
+      <w:r>
+        <w:rPr>
+          <w:rFonts w:ascii="STACKr Code" w:eastAsia="Times New Roman" w:hAnsi="STACKr Code" w:cs="Times New Roman"/>
+          <w:color w:val="FFFFFF"/>
+          <w:sz w:val="19"/>
+          <w:szCs w:val="19"/>
+        </w:rPr>
+        <w:t>:</w:t>
+      </w:r>
+      <w:r>
+        <w:rPr>
+          <w:rFonts w:ascii="STACKr Code" w:eastAsia="Times New Roman" w:hAnsi="STACKr Code" w:cs="Times New Roman"/>
+          <w:color w:val="14A76C"/>
+          <w:sz w:val="19"/>
+          <w:szCs w:val="19"/>
+        </w:rPr>
+        <w:t>"Nilima"</w:t>
+      </w:r>
+      <w:r>
+        <w:rPr>
+          <w:rFonts w:ascii="STACKr Code" w:eastAsia="Times New Roman" w:hAnsi="STACKr Code" w:cs="Times New Roman"/>
+          <w:color w:val="FFFFFF"/>
+          <w:sz w:val="19"/>
+          <w:szCs w:val="19"/>
+        </w:rPr>
+        <w:t>,</w:t>
+      </w:r>
+      <w:r>
+        <w:rPr>
+          <w:rFonts w:ascii="STACKr Code" w:eastAsia="Times New Roman" w:hAnsi="STACKr Code" w:cs="Times New Roman"/>
+          <w:color w:val="5EB7EE"/>
+          <w:sz w:val="19"/>
+          <w:szCs w:val="19"/>
+        </w:rPr>
+        <w:t>"gender_type"</w:t>
+      </w:r>
+      <w:r>
+        <w:rPr>
+          <w:rFonts w:ascii="STACKr Code" w:eastAsia="Times New Roman" w:hAnsi="STACKr Code" w:cs="Times New Roman"/>
+          <w:color w:val="FFFFFF"/>
+          <w:sz w:val="19"/>
+          <w:szCs w:val="19"/>
+        </w:rPr>
+        <w:t>:</w:t>
+      </w:r>
+      <w:r>
+        <w:rPr>
+          <w:rFonts w:ascii="STACKr Code" w:eastAsia="Times New Roman" w:hAnsi="STACKr Code" w:cs="Times New Roman"/>
+          <w:color w:val="14A76C"/>
+          <w:sz w:val="19"/>
+          <w:szCs w:val="19"/>
+        </w:rPr>
+        <w:t>"F"</w:t>
+      </w:r>
+      <w:r>
+        <w:rPr>
+          <w:rFonts w:ascii="STACKr Code" w:eastAsia="Times New Roman" w:hAnsi="STACKr Code" w:cs="Times New Roman"/>
+          <w:color w:val="FFFFFF"/>
+          <w:sz w:val="19"/>
+          <w:szCs w:val="19"/>
+        </w:rPr>
+        <w:t>,</w:t>
+      </w:r>
+      <w:r>
+        <w:rPr>
+          <w:rFonts w:ascii="STACKr Code" w:eastAsia="Times New Roman" w:hAnsi="STACKr Code" w:cs="Times New Roman"/>
+          <w:color w:val="5EB7EE"/>
+          <w:sz w:val="19"/>
+          <w:szCs w:val="19"/>
+        </w:rPr>
+        <w:t>"email_address"</w:t>
+      </w:r>
+      <w:r>
+        <w:rPr>
+          <w:rFonts w:ascii="STACKr Code" w:eastAsia="Times New Roman" w:hAnsi="STACKr Code" w:cs="Times New Roman"/>
+          <w:color w:val="FFFFFF"/>
+          <w:sz w:val="19"/>
+          <w:szCs w:val="19"/>
+        </w:rPr>
+        <w:t>:</w:t>
+      </w:r>
+      <w:r>
+        <w:rPr>
+          <w:rFonts w:ascii="STACKr Code" w:eastAsia="Times New Roman" w:hAnsi="STACKr Code" w:cs="Times New Roman"/>
+          <w:color w:val="14A76C"/>
+          <w:sz w:val="19"/>
+          <w:szCs w:val="19"/>
+        </w:rPr>
+        <w:t>"ramji@gmail.com"</w:t>
+      </w:r>
+      <w:r>
+        <w:rPr>
+          <w:rFonts w:ascii="STACKr Code" w:eastAsia="Times New Roman" w:hAnsi="STACKr Code" w:cs="Times New Roman"/>
+          <w:color w:val="FFFFFF"/>
+          <w:sz w:val="19"/>
+          <w:szCs w:val="19"/>
+        </w:rPr>
+        <w:t>,</w:t>
+      </w:r>
+      <w:r>
+        <w:rPr>
+          <w:rFonts w:ascii="STACKr Code" w:eastAsia="Times New Roman" w:hAnsi="STACKr Code" w:cs="Times New Roman"/>
+          <w:color w:val="5EB7EE"/>
+          <w:sz w:val="19"/>
+          <w:szCs w:val="19"/>
+        </w:rPr>
+        <w:t>"curr_date"</w:t>
+      </w:r>
+      <w:r>
+        <w:rPr>
+          <w:rFonts w:ascii="STACKr Code" w:eastAsia="Times New Roman" w:hAnsi="STACKr Code" w:cs="Times New Roman"/>
+          <w:color w:val="FFFFFF"/>
+          <w:sz w:val="19"/>
+          <w:szCs w:val="19"/>
+        </w:rPr>
+        <w:t>:</w:t>
+      </w:r>
+      <w:r>
+        <w:rPr>
+          <w:rFonts w:ascii="STACKr Code" w:eastAsia="Times New Roman" w:hAnsi="STACKr Code" w:cs="Times New Roman"/>
+          <w:color w:val="14A76C"/>
+          <w:sz w:val="19"/>
+          <w:szCs w:val="19"/>
+        </w:rPr>
+        <w:t>"2021-08-25T12:17:53.878Z"</w:t>
+      </w:r>
+      <w:r>
+        <w:rPr>
+          <w:rFonts w:ascii="STACKr Code" w:eastAsia="Times New Roman" w:hAnsi="STACKr Code" w:cs="Times New Roman"/>
+          <w:color w:val="FFFFFF"/>
+          <w:sz w:val="19"/>
+          <w:szCs w:val="19"/>
+        </w:rPr>
+        <w:t>}][{</w:t>
+      </w:r>
+      <w:r>
+        <w:rPr>
+          <w:rFonts w:ascii="STACKr Code" w:eastAsia="Times New Roman" w:hAnsi="STACKr Code" w:cs="Times New Roman"/>
+          <w:color w:val="5EB7EE"/>
+          <w:sz w:val="19"/>
+          <w:szCs w:val="19"/>
+        </w:rPr>
+        <w:t>"first_name"</w:t>
+      </w:r>
+      <w:r>
+        <w:rPr>
+          <w:rFonts w:ascii="STACKr Code" w:eastAsia="Times New Roman" w:hAnsi="STACKr Code" w:cs="Times New Roman"/>
+          <w:color w:val="FFFFFF"/>
+          <w:sz w:val="19"/>
+          <w:szCs w:val="19"/>
+        </w:rPr>
+        <w:t>:</w:t>
+      </w:r>
+      <w:r>
+        <w:rPr>
+          <w:rFonts w:ascii="STACKr Code" w:eastAsia="Times New Roman" w:hAnsi="STACKr Code" w:cs="Times New Roman"/>
+          <w:color w:val="14A76C"/>
+          <w:sz w:val="19"/>
+          <w:szCs w:val="19"/>
+        </w:rPr>
+        <w:t>"John"</w:t>
+      </w:r>
+      <w:r>
+        <w:rPr>
+          <w:rFonts w:ascii="STACKr Code" w:eastAsia="Times New Roman" w:hAnsi="STACKr Code" w:cs="Times New Roman"/>
+          <w:color w:val="FFFFFF"/>
+          <w:sz w:val="19"/>
+          <w:szCs w:val="19"/>
+        </w:rPr>
+        <w:t>,</w:t>
+      </w:r>
+      <w:r>
+        <w:rPr>
+          <w:rFonts w:ascii="STACKr Code" w:eastAsia="Times New Roman" w:hAnsi="STACKr Code" w:cs="Times New Roman"/>
+          <w:color w:val="5EB7EE"/>
+          <w:sz w:val="19"/>
+          <w:szCs w:val="19"/>
+        </w:rPr>
+        <w:t>"last_name"</w:t>
+      </w:r>
+      <w:r>
+        <w:rPr>
+          <w:rFonts w:ascii="STACKr Code" w:eastAsia="Times New Roman" w:hAnsi="STACKr Code" w:cs="Times New Roman"/>
+          <w:color w:val="FFFFFF"/>
+          <w:sz w:val="19"/>
+          <w:szCs w:val="19"/>
+        </w:rPr>
+        <w:t>:</w:t>
+      </w:r>
+      <w:r>
+        <w:rPr>
+          <w:rFonts w:ascii="STACKr Code" w:eastAsia="Times New Roman" w:hAnsi="STACKr Code" w:cs="Times New Roman"/>
+          <w:color w:val="14A76C"/>
+          <w:sz w:val="19"/>
+          <w:szCs w:val="19"/>
+        </w:rPr>
+        <w:t>"Doe"</w:t>
+      </w:r>
+      <w:r>
+        <w:rPr>
+          <w:rFonts w:ascii="STACKr Code" w:eastAsia="Times New Roman" w:hAnsi="STACKr Code" w:cs="Times New Roman"/>
+          <w:color w:val="FFFFFF"/>
+          <w:sz w:val="19"/>
+          <w:szCs w:val="19"/>
+        </w:rPr>
+        <w:t>,</w:t>
+      </w:r>
+      <w:r>
+        <w:rPr>
+          <w:rFonts w:ascii="STACKr Code" w:eastAsia="Times New Roman" w:hAnsi="STACKr Code" w:cs="Times New Roman"/>
+          <w:color w:val="5EB7EE"/>
+          <w:sz w:val="19"/>
+          <w:szCs w:val="19"/>
+        </w:rPr>
+        <w:t>"gender_type"</w:t>
+      </w:r>
+      <w:r>
+        <w:rPr>
+          <w:rFonts w:ascii="STACKr Code" w:eastAsia="Times New Roman" w:hAnsi="STACKr Code" w:cs="Times New Roman"/>
+          <w:color w:val="FFFFFF"/>
+          <w:sz w:val="19"/>
+          <w:szCs w:val="19"/>
+        </w:rPr>
+        <w:t>:</w:t>
+      </w:r>
+      <w:r>
+        <w:rPr>
+          <w:rFonts w:ascii="STACKr Code" w:eastAsia="Times New Roman" w:hAnsi="STACKr Code" w:cs="Times New Roman"/>
+          <w:color w:val="14A76C"/>
+          <w:sz w:val="19"/>
+          <w:szCs w:val="19"/>
+        </w:rPr>
+        <w:t>"M"</w:t>
+      </w:r>
+      <w:r>
+        <w:rPr>
+          <w:rFonts w:ascii="STACKr Code" w:eastAsia="Times New Roman" w:hAnsi="STACKr Code" w:cs="Times New Roman"/>
+          <w:color w:val="FFFFFF"/>
+          <w:sz w:val="19"/>
+          <w:szCs w:val="19"/>
+        </w:rPr>
+        <w:t>,</w:t>
+      </w:r>
+      <w:r>
+        <w:rPr>
+          <w:rFonts w:ascii="STACKr Code" w:eastAsia="Times New Roman" w:hAnsi="STACKr Code" w:cs="Times New Roman"/>
+          <w:color w:val="5EB7EE"/>
+          <w:sz w:val="19"/>
+          <w:szCs w:val="19"/>
+        </w:rPr>
+        <w:t>"email_address"</w:t>
+      </w:r>
+      <w:r>
+        <w:rPr>
+          <w:rFonts w:ascii="STACKr Code" w:eastAsia="Times New Roman" w:hAnsi="STACKr Code" w:cs="Times New Roman"/>
+          <w:color w:val="FFFFFF"/>
+          <w:sz w:val="19"/>
+          <w:szCs w:val="19"/>
+        </w:rPr>
+        <w:t>:</w:t>
+      </w:r>
+      <w:r>
+        <w:rPr>
+          <w:rFonts w:ascii="STACKr Code" w:eastAsia="Times New Roman" w:hAnsi="STACKr Code" w:cs="Times New Roman"/>
+          <w:color w:val="14A76C"/>
+          <w:sz w:val="19"/>
+          <w:szCs w:val="19"/>
+        </w:rPr>
+        <w:t>"john@yahoo.com"</w:t>
+      </w:r>
+      <w:r>
+        <w:rPr>
+          <w:rFonts w:ascii="STACKr Code" w:eastAsia="Times New Roman" w:hAnsi="STACKr Code" w:cs="Times New Roman"/>
+          <w:color w:val="FFFFFF"/>
+          <w:sz w:val="19"/>
+          <w:szCs w:val="19"/>
+        </w:rPr>
+        <w:t>,</w:t>
+      </w:r>
+      <w:r>
+        <w:rPr>
+          <w:rFonts w:ascii="STACKr Code" w:eastAsia="Times New Roman" w:hAnsi="STACKr Code" w:cs="Times New Roman"/>
+          <w:color w:val="5EB7EE"/>
+          <w:sz w:val="19"/>
+          <w:szCs w:val="19"/>
+        </w:rPr>
+        <w:t>"curr_date"</w:t>
+      </w:r>
+      <w:r>
+        <w:rPr>
+          <w:rFonts w:ascii="STACKr Code" w:eastAsia="Times New Roman" w:hAnsi="STACKr Code" w:cs="Times New Roman"/>
+          <w:color w:val="FFFFFF"/>
+          <w:sz w:val="19"/>
+          <w:szCs w:val="19"/>
+        </w:rPr>
+        <w:t>:</w:t>
+      </w:r>
+      <w:r>
+        <w:rPr>
+          <w:rFonts w:ascii="STACKr Code" w:eastAsia="Times New Roman" w:hAnsi="STACKr Code" w:cs="Times New Roman"/>
+          <w:color w:val="14A76C"/>
+          <w:sz w:val="19"/>
+          <w:szCs w:val="19"/>
+        </w:rPr>
+        <w:t>"2021-08-25T12:18:24.358Z"</w:t>
+      </w:r>
+      <w:r>
+        <w:rPr>
+          <w:rFonts w:ascii="STACKr Code" w:eastAsia="Times New Roman" w:hAnsi="STACKr Code" w:cs="Times New Roman"/>
+          <w:color w:val="FFFFFF"/>
+          <w:sz w:val="19"/>
+          <w:szCs w:val="19"/>
+        </w:rPr>
+        <w:t>}]</w:t>
+      </w:r>
+    </w:p>
+    <w:p>
+      <w:pPr>
+        <w:rPr>
+          <w:sz w:val="40"/>
+          <w:szCs w:val="40"/>
+        </w:rPr>
+      </w:pPr>
+    </w:p>
+    <w:p>
+      <w:pPr>
+        <w:jc w:val="center"/>
+        <w:rPr>
+          <w:sz w:val="40"/>
+          <w:szCs w:val="40"/>
+          <w:highlight w:val="yellow"/>
+        </w:rPr>
+      </w:pPr>
+      <w:r>
+        <w:rPr>
+          <w:sz w:val="40"/>
+          <w:szCs w:val="40"/>
+          <w:highlight w:val="yellow"/>
+        </w:rPr>
+        <w:t>Package.json</w:t>
+      </w:r>
+    </w:p>
+    <w:p>
+      <w:pPr>
+        <w:shd w:val="clear" w:color="auto" w:fill="09131B"/>
+        <w:spacing w:after="0" w:line="255" w:lineRule="atLeast"/>
+        <w:rPr>
+          <w:rFonts w:ascii="STACKr Code" w:eastAsia="Times New Roman" w:hAnsi="STACKr Code" w:cs="Times New Roman"/>
+          <w:color w:val="FFFFFF"/>
+          <w:sz w:val="19"/>
+          <w:szCs w:val="19"/>
+        </w:rPr>
+      </w:pPr>
+      <w:r>
+        <w:rPr>
+          <w:rFonts w:ascii="STACKr Code" w:eastAsia="Times New Roman" w:hAnsi="STACKr Code" w:cs="Times New Roman"/>
+          <w:color w:val="FFFFFF"/>
+          <w:sz w:val="19"/>
+          <w:szCs w:val="19"/>
+        </w:rPr>
+        <w:t>{</w:t>
+      </w:r>
+    </w:p>
+    <w:p>
+      <w:pPr>
+        <w:shd w:val="clear" w:color="auto" w:fill="09131B"/>
+        <w:spacing w:after="0" w:line="255" w:lineRule="atLeast"/>
+        <w:rPr>
+          <w:rFonts w:ascii="STACKr Code" w:eastAsia="Times New Roman" w:hAnsi="STACKr Code" w:cs="Times New Roman"/>
+          <w:color w:val="FFFFFF"/>
+          <w:sz w:val="19"/>
+          <w:szCs w:val="19"/>
+        </w:rPr>
+      </w:pPr>
+      <w:r>
+        <w:rPr>
+          <w:rFonts w:ascii="STACKr Code" w:eastAsia="Times New Roman" w:hAnsi="STACKr Code" w:cs="Times New Roman"/>
+          <w:color w:val="FFFFFF"/>
+          <w:sz w:val="19"/>
+          <w:szCs w:val="19"/>
+        </w:rPr>
+        <w:t>  </w:t>
+      </w:r>
+      <w:r>
+        <w:rPr>
+          <w:rFonts w:ascii="STACKr Code" w:eastAsia="Times New Roman" w:hAnsi="STACKr Code" w:cs="Times New Roman"/>
+          <w:color w:val="5EB7EE"/>
+          <w:sz w:val="19"/>
+          <w:szCs w:val="19"/>
+        </w:rPr>
+        <w:t>"name"</w:t>
+      </w:r>
+      <w:r>
+        <w:rPr>
+          <w:rFonts w:ascii="STACKr Code" w:eastAsia="Times New Roman" w:hAnsi="STACKr Code" w:cs="Times New Roman"/>
+          <w:color w:val="FFFFFF"/>
+          <w:sz w:val="19"/>
+          <w:szCs w:val="19"/>
+        </w:rPr>
+        <w:t>: </w:t>
+      </w:r>
+      <w:r>
+        <w:rPr>
+          <w:rFonts w:ascii="STACKr Code" w:eastAsia="Times New Roman" w:hAnsi="STACKr Code" w:cs="Times New Roman"/>
+          <w:color w:val="14A76C"/>
+          <w:sz w:val="19"/>
+          <w:szCs w:val="19"/>
+        </w:rPr>
+        <w:t>"com"</w:t>
+      </w:r>
+      <w:r>
+        <w:rPr>
+          <w:rFonts w:ascii="STACKr Code" w:eastAsia="Times New Roman" w:hAnsi="STACKr Code" w:cs="Times New Roman"/>
+          <w:color w:val="FFFFFF"/>
+          <w:sz w:val="19"/>
+          <w:szCs w:val="19"/>
+        </w:rPr>
+        <w:t>,</w:t>
+      </w:r>
+    </w:p>
+    <w:p>
+      <w:pPr>
+        <w:shd w:val="clear" w:color="auto" w:fill="09131B"/>
+        <w:spacing w:after="0" w:line="255" w:lineRule="atLeast"/>
+        <w:rPr>
+          <w:rFonts w:ascii="STACKr Code" w:eastAsia="Times New Roman" w:hAnsi="STACKr Code" w:cs="Times New Roman"/>
+          <w:color w:val="FFFFFF"/>
+          <w:sz w:val="19"/>
+          <w:szCs w:val="19"/>
+        </w:rPr>
+      </w:pPr>
+      <w:r>
+        <w:rPr>
+          <w:rFonts w:ascii="STACKr Code" w:eastAsia="Times New Roman" w:hAnsi="STACKr Code" w:cs="Times New Roman"/>
+          <w:color w:val="FFFFFF"/>
+          <w:sz w:val="19"/>
+          <w:szCs w:val="19"/>
+        </w:rPr>
+        <w:t>  </w:t>
+      </w:r>
+      <w:r>
+        <w:rPr>
+          <w:rFonts w:ascii="STACKr Code" w:eastAsia="Times New Roman" w:hAnsi="STACKr Code" w:cs="Times New Roman"/>
+          <w:color w:val="5EB7EE"/>
+          <w:sz w:val="19"/>
+          <w:szCs w:val="19"/>
+        </w:rPr>
+        <w:t>"version"</w:t>
+      </w:r>
+      <w:r>
+        <w:rPr>
+          <w:rFonts w:ascii="STACKr Code" w:eastAsia="Times New Roman" w:hAnsi="STACKr Code" w:cs="Times New Roman"/>
+          <w:color w:val="FFFFFF"/>
+          <w:sz w:val="19"/>
+          <w:szCs w:val="19"/>
+        </w:rPr>
+        <w:t>: </w:t>
+      </w:r>
+      <w:r>
+        <w:rPr>
+          <w:rFonts w:ascii="STACKr Code" w:eastAsia="Times New Roman" w:hAnsi="STACKr Code" w:cs="Times New Roman"/>
+          <w:color w:val="14A76C"/>
+          <w:sz w:val="19"/>
+          <w:szCs w:val="19"/>
+        </w:rPr>
+        <w:t>"1.0.0"</w:t>
+      </w:r>
+      <w:r>
+        <w:rPr>
+          <w:rFonts w:ascii="STACKr Code" w:eastAsia="Times New Roman" w:hAnsi="STACKr Code" w:cs="Times New Roman"/>
+          <w:color w:val="FFFFFF"/>
+          <w:sz w:val="19"/>
+          <w:szCs w:val="19"/>
+        </w:rPr>
+        <w:t>,</w:t>
+      </w:r>
+    </w:p>
+    <w:p>
+      <w:pPr>
+        <w:shd w:val="clear" w:color="auto" w:fill="09131B"/>
+        <w:spacing w:after="0" w:line="255" w:lineRule="atLeast"/>
+        <w:rPr>
+          <w:rFonts w:ascii="STACKr Code" w:eastAsia="Times New Roman" w:hAnsi="STACKr Code" w:cs="Times New Roman"/>
+          <w:color w:val="FFFFFF"/>
+          <w:sz w:val="19"/>
+          <w:szCs w:val="19"/>
+        </w:rPr>
+      </w:pPr>
+      <w:r>
+        <w:rPr>
+          <w:rFonts w:ascii="STACKr Code" w:eastAsia="Times New Roman" w:hAnsi="STACKr Code" w:cs="Times New Roman"/>
+          <w:color w:val="FFFFFF"/>
+          <w:sz w:val="19"/>
+          <w:szCs w:val="19"/>
+        </w:rPr>
+        <w:t>  </w:t>
+      </w:r>
+      <w:r>
+        <w:rPr>
+          <w:rFonts w:ascii="STACKr Code" w:eastAsia="Times New Roman" w:hAnsi="STACKr Code" w:cs="Times New Roman"/>
+          <w:color w:val="5EB7EE"/>
+          <w:sz w:val="19"/>
+          <w:szCs w:val="19"/>
+        </w:rPr>
+        <w:t>"description"</w:t>
+      </w:r>
+      <w:r>
+        <w:rPr>
+          <w:rFonts w:ascii="STACKr Code" w:eastAsia="Times New Roman" w:hAnsi="STACKr Code" w:cs="Times New Roman"/>
+          <w:color w:val="FFFFFF"/>
+          <w:sz w:val="19"/>
+          <w:szCs w:val="19"/>
+        </w:rPr>
+        <w:t>: </w:t>
+      </w:r>
+      <w:r>
+        <w:rPr>
+          <w:rFonts w:ascii="STACKr Code" w:eastAsia="Times New Roman" w:hAnsi="STACKr Code" w:cs="Times New Roman"/>
+          <w:color w:val="14A76C"/>
+          <w:sz w:val="19"/>
+          <w:szCs w:val="19"/>
+        </w:rPr>
+        <w:t>"Objectives: Develop a Node.js project that imports a Debug Node.js application and allows us to capture logs in a document."</w:t>
+      </w:r>
+      <w:r>
+        <w:rPr>
+          <w:rFonts w:ascii="STACKr Code" w:eastAsia="Times New Roman" w:hAnsi="STACKr Code" w:cs="Times New Roman"/>
+          <w:color w:val="FFFFFF"/>
+          <w:sz w:val="19"/>
+          <w:szCs w:val="19"/>
+        </w:rPr>
+        <w:t>,</w:t>
+      </w:r>
+    </w:p>
+    <w:p>
+      <w:pPr>
+        <w:shd w:val="clear" w:color="auto" w:fill="09131B"/>
+        <w:spacing w:after="0" w:line="255" w:lineRule="atLeast"/>
+        <w:rPr>
+          <w:rFonts w:ascii="STACKr Code" w:eastAsia="Times New Roman" w:hAnsi="STACKr Code" w:cs="Times New Roman"/>
+          <w:color w:val="FFFFFF"/>
+          <w:sz w:val="19"/>
+          <w:szCs w:val="19"/>
+        </w:rPr>
+      </w:pPr>
+      <w:r>
+        <w:rPr>
+          <w:rFonts w:ascii="STACKr Code" w:eastAsia="Times New Roman" w:hAnsi="STACKr Code" w:cs="Times New Roman"/>
+          <w:color w:val="FFFFFF"/>
+          <w:sz w:val="19"/>
+          <w:szCs w:val="19"/>
+        </w:rPr>
+        <w:t>  </w:t>
+      </w:r>
+      <w:r>
+        <w:rPr>
+          <w:rFonts w:ascii="STACKr Code" w:eastAsia="Times New Roman" w:hAnsi="STACKr Code" w:cs="Times New Roman"/>
+          <w:color w:val="5EB7EE"/>
+          <w:sz w:val="19"/>
+          <w:szCs w:val="19"/>
+        </w:rPr>
+        <w:t>"main"</w:t>
+      </w:r>
+      <w:r>
+        <w:rPr>
+          <w:rFonts w:ascii="STACKr Code" w:eastAsia="Times New Roman" w:hAnsi="STACKr Code" w:cs="Times New Roman"/>
+          <w:color w:val="FFFFFF"/>
+          <w:sz w:val="19"/>
+          <w:szCs w:val="19"/>
+        </w:rPr>
+        <w:t>: </w:t>
+      </w:r>
+      <w:r>
+        <w:rPr>
+          <w:rFonts w:ascii="STACKr Code" w:eastAsia="Times New Roman" w:hAnsi="STACKr Code" w:cs="Times New Roman"/>
+          <w:color w:val="14A76C"/>
+          <w:sz w:val="19"/>
+          <w:szCs w:val="19"/>
+        </w:rPr>
+        <w:t>"main.js"</w:t>
+      </w:r>
+      <w:r>
+        <w:rPr>
+          <w:rFonts w:ascii="STACKr Code" w:eastAsia="Times New Roman" w:hAnsi="STACKr Code" w:cs="Times New Roman"/>
+          <w:color w:val="FFFFFF"/>
+          <w:sz w:val="19"/>
+          <w:szCs w:val="19"/>
+        </w:rPr>
+        <w:t>,</w:t>
+      </w:r>
+    </w:p>
+    <w:p>
+      <w:pPr>
+        <w:shd w:val="clear" w:color="auto" w:fill="09131B"/>
+        <w:spacing w:after="0" w:line="255" w:lineRule="atLeast"/>
+        <w:rPr>
+          <w:rFonts w:ascii="STACKr Code" w:eastAsia="Times New Roman" w:hAnsi="STACKr Code" w:cs="Times New Roman"/>
+          <w:color w:val="FFFFFF"/>
+          <w:sz w:val="19"/>
+          <w:szCs w:val="19"/>
+        </w:rPr>
+      </w:pPr>
+      <w:r>
+        <w:rPr>
+          <w:rFonts w:ascii="STACKr Code" w:eastAsia="Times New Roman" w:hAnsi="STACKr Code" w:cs="Times New Roman"/>
+          <w:color w:val="FFFFFF"/>
+          <w:sz w:val="19"/>
+          <w:szCs w:val="19"/>
+        </w:rPr>
+        <w:t>  </w:t>
+      </w:r>
+      <w:r>
+        <w:rPr>
+          <w:rFonts w:ascii="STACKr Code" w:eastAsia="Times New Roman" w:hAnsi="STACKr Code" w:cs="Times New Roman"/>
+          <w:color w:val="5EB7EE"/>
+          <w:sz w:val="19"/>
+          <w:szCs w:val="19"/>
+        </w:rPr>
+        <w:t>"scripts"</w:t>
+      </w:r>
+      <w:r>
+        <w:rPr>
+          <w:rFonts w:ascii="STACKr Code" w:eastAsia="Times New Roman" w:hAnsi="STACKr Code" w:cs="Times New Roman"/>
+          <w:color w:val="FFFFFF"/>
+          <w:sz w:val="19"/>
+          <w:szCs w:val="19"/>
+        </w:rPr>
+        <w:t>: {</w:t>
+      </w:r>
+    </w:p>
+    <w:p>
+      <w:pPr>
+        <w:shd w:val="clear" w:color="auto" w:fill="09131B"/>
+        <w:spacing w:after="0" w:line="255" w:lineRule="atLeast"/>
+        <w:rPr>
+          <w:rFonts w:ascii="STACKr Code" w:eastAsia="Times New Roman" w:hAnsi="STACKr Code" w:cs="Times New Roman"/>
+          <w:color w:val="FFFFFF"/>
+          <w:sz w:val="19"/>
+          <w:szCs w:val="19"/>
+        </w:rPr>
+      </w:pPr>
+      <w:r>
+        <w:rPr>
+          <w:rFonts w:ascii="STACKr Code" w:eastAsia="Times New Roman" w:hAnsi="STACKr Code" w:cs="Times New Roman"/>
+          <w:color w:val="FFFFFF"/>
+          <w:sz w:val="19"/>
+          <w:szCs w:val="19"/>
+        </w:rPr>
+        <w:t>    </w:t>
+      </w:r>
+      <w:r>
+        <w:rPr>
+          <w:rFonts w:ascii="STACKr Code" w:eastAsia="Times New Roman" w:hAnsi="STACKr Code" w:cs="Times New Roman"/>
+          <w:color w:val="5EB7EE"/>
+          <w:sz w:val="19"/>
+          <w:szCs w:val="19"/>
+        </w:rPr>
+        <w:t>"test"</w:t>
+      </w:r>
+      <w:r>
+        <w:rPr>
+          <w:rFonts w:ascii="STACKr Code" w:eastAsia="Times New Roman" w:hAnsi="STACKr Code" w:cs="Times New Roman"/>
+          <w:color w:val="FFFFFF"/>
+          <w:sz w:val="19"/>
+          <w:szCs w:val="19"/>
+        </w:rPr>
+        <w:t>: </w:t>
+      </w:r>
+      <w:r>
+        <w:rPr>
+          <w:rFonts w:ascii="STACKr Code" w:eastAsia="Times New Roman" w:hAnsi="STACKr Code" w:cs="Times New Roman"/>
+          <w:color w:val="14A76C"/>
+          <w:sz w:val="19"/>
+          <w:szCs w:val="19"/>
+        </w:rPr>
+        <w:t>"echo </w:t>
+      </w:r>
+      <w:r>
+        <w:rPr>
+          <w:rFonts w:ascii="STACKr Code" w:eastAsia="Times New Roman" w:hAnsi="STACKr Code" w:cs="Times New Roman"/>
+          <w:color w:val="1EFAA2"/>
+          <w:sz w:val="19"/>
+          <w:szCs w:val="19"/>
+        </w:rPr>
+        <w:t>\"</w:t>
+      </w:r>
+      <w:r>
+        <w:rPr>
+          <w:rFonts w:ascii="STACKr Code" w:eastAsia="Times New Roman" w:hAnsi="STACKr Code" w:cs="Times New Roman"/>
+          <w:color w:val="14A76C"/>
+          <w:sz w:val="19"/>
+          <w:szCs w:val="19"/>
+        </w:rPr>
+        <w:t>Error: no test specified</w:t>
+      </w:r>
+      <w:r>
+        <w:rPr>
+          <w:rFonts w:ascii="STACKr Code" w:eastAsia="Times New Roman" w:hAnsi="STACKr Code" w:cs="Times New Roman"/>
+          <w:color w:val="1EFAA2"/>
+          <w:sz w:val="19"/>
+          <w:szCs w:val="19"/>
+        </w:rPr>
+        <w:t>\"</w:t>
+      </w:r>
+      <w:r>
+        <w:rPr>
+          <w:rFonts w:ascii="STACKr Code" w:eastAsia="Times New Roman" w:hAnsi="STACKr Code" w:cs="Times New Roman"/>
+          <w:color w:val="14A76C"/>
+          <w:sz w:val="19"/>
+          <w:szCs w:val="19"/>
+        </w:rPr>
+        <w:t> &amp;&amp; exit 1"</w:t>
+      </w:r>
+    </w:p>
+    <w:p>
+      <w:pPr>
+        <w:shd w:val="clear" w:color="auto" w:fill="09131B"/>
+        <w:spacing w:after="0" w:line="255" w:lineRule="atLeast"/>
+        <w:rPr>
+          <w:rFonts w:ascii="STACKr Code" w:eastAsia="Times New Roman" w:hAnsi="STACKr Code" w:cs="Times New Roman"/>
+          <w:color w:val="FFFFFF"/>
+          <w:sz w:val="19"/>
+          <w:szCs w:val="19"/>
+        </w:rPr>
+      </w:pPr>
+      <w:r>
+        <w:rPr>
+          <w:rFonts w:ascii="STACKr Code" w:eastAsia="Times New Roman" w:hAnsi="STACKr Code" w:cs="Times New Roman"/>
+          <w:color w:val="FFFFFF"/>
+          <w:sz w:val="19"/>
+          <w:szCs w:val="19"/>
+        </w:rPr>
+        <w:t>  },</w:t>
+      </w:r>
+    </w:p>
+    <w:p>
+      <w:pPr>
+        <w:shd w:val="clear" w:color="auto" w:fill="09131B"/>
+        <w:spacing w:after="0" w:line="255" w:lineRule="atLeast"/>
+        <w:rPr>
+          <w:rFonts w:ascii="STACKr Code" w:eastAsia="Times New Roman" w:hAnsi="STACKr Code" w:cs="Times New Roman"/>
+          <w:color w:val="FFFFFF"/>
+          <w:sz w:val="19"/>
+          <w:szCs w:val="19"/>
+        </w:rPr>
+      </w:pPr>
+      <w:r>
+        <w:rPr>
+          <w:rFonts w:ascii="STACKr Code" w:eastAsia="Times New Roman" w:hAnsi="STACKr Code" w:cs="Times New Roman"/>
+          <w:color w:val="FFFFFF"/>
+          <w:sz w:val="19"/>
+          <w:szCs w:val="19"/>
+        </w:rPr>
+        <w:t>  </w:t>
+      </w:r>
+      <w:r>
+        <w:rPr>
+          <w:rFonts w:ascii="STACKr Code" w:eastAsia="Times New Roman" w:hAnsi="STACKr Code" w:cs="Times New Roman"/>
+          <w:color w:val="5EB7EE"/>
+          <w:sz w:val="19"/>
+          <w:szCs w:val="19"/>
+        </w:rPr>
+        <w:t>"author"</w:t>
+      </w:r>
+      <w:r>
+        <w:rPr>
+          <w:rFonts w:ascii="STACKr Code" w:eastAsia="Times New Roman" w:hAnsi="STACKr Code" w:cs="Times New Roman"/>
+          <w:color w:val="FFFFFF"/>
+          <w:sz w:val="19"/>
+          <w:szCs w:val="19"/>
+        </w:rPr>
+        <w:t>: </w:t>
+      </w:r>
+      <w:r>
+        <w:rPr>
+          <w:rFonts w:ascii="STACKr Code" w:eastAsia="Times New Roman" w:hAnsi="STACKr Code" w:cs="Times New Roman"/>
+          <w:color w:val="14A76C"/>
+          <w:sz w:val="19"/>
+          <w:szCs w:val="19"/>
+        </w:rPr>
+        <w:t>""</w:t>
+      </w:r>
+      <w:r>
+        <w:rPr>
+          <w:rFonts w:ascii="STACKr Code" w:eastAsia="Times New Roman" w:hAnsi="STACKr Code" w:cs="Times New Roman"/>
+          <w:color w:val="FFFFFF"/>
+          <w:sz w:val="19"/>
+          <w:szCs w:val="19"/>
+        </w:rPr>
+        <w:t>,</w:t>
+      </w:r>
+    </w:p>
+    <w:p>
+      <w:pPr>
+        <w:shd w:val="clear" w:color="auto" w:fill="09131B"/>
+        <w:spacing w:after="0" w:line="255" w:lineRule="atLeast"/>
+        <w:rPr>
+          <w:rFonts w:ascii="STACKr Code" w:eastAsia="Times New Roman" w:hAnsi="STACKr Code" w:cs="Times New Roman"/>
+          <w:color w:val="FFFFFF"/>
+          <w:sz w:val="19"/>
+          <w:szCs w:val="19"/>
+        </w:rPr>
+      </w:pPr>
+      <w:r>
+        <w:rPr>
+          <w:rFonts w:ascii="STACKr Code" w:eastAsia="Times New Roman" w:hAnsi="STACKr Code" w:cs="Times New Roman"/>
+          <w:color w:val="FFFFFF"/>
+          <w:sz w:val="19"/>
+          <w:szCs w:val="19"/>
+        </w:rPr>
+        <w:t>  </w:t>
+      </w:r>
+      <w:r>
+        <w:rPr>
+          <w:rFonts w:ascii="STACKr Code" w:eastAsia="Times New Roman" w:hAnsi="STACKr Code" w:cs="Times New Roman"/>
+          <w:color w:val="5EB7EE"/>
+          <w:sz w:val="19"/>
+          <w:szCs w:val="19"/>
+        </w:rPr>
+        <w:t>"license"</w:t>
+      </w:r>
+      <w:r>
+        <w:rPr>
+          <w:rFonts w:ascii="STACKr Code" w:eastAsia="Times New Roman" w:hAnsi="STACKr Code" w:cs="Times New Roman"/>
+          <w:color w:val="FFFFFF"/>
+          <w:sz w:val="19"/>
+          <w:szCs w:val="19"/>
+        </w:rPr>
+        <w:t>: </w:t>
+      </w:r>
+      <w:r>
+        <w:rPr>
+          <w:rFonts w:ascii="STACKr Code" w:eastAsia="Times New Roman" w:hAnsi="STACKr Code" w:cs="Times New Roman"/>
+          <w:color w:val="14A76C"/>
+          <w:sz w:val="19"/>
+          <w:szCs w:val="19"/>
+        </w:rPr>
+        <w:t>"ISC"</w:t>
+      </w:r>
+      <w:r>
+        <w:rPr>
+          <w:rFonts w:ascii="STACKr Code" w:eastAsia="Times New Roman" w:hAnsi="STACKr Code" w:cs="Times New Roman"/>
+          <w:color w:val="FFFFFF"/>
+          <w:sz w:val="19"/>
+          <w:szCs w:val="19"/>
+        </w:rPr>
+        <w:t>,</w:t>
+      </w:r>
+    </w:p>
+    <w:p>
+      <w:pPr>
+        <w:shd w:val="clear" w:color="auto" w:fill="09131B"/>
+        <w:spacing w:after="0" w:line="255" w:lineRule="atLeast"/>
+        <w:rPr>
+          <w:rFonts w:ascii="STACKr Code" w:eastAsia="Times New Roman" w:hAnsi="STACKr Code" w:cs="Times New Roman"/>
+          <w:color w:val="FFFFFF"/>
+          <w:sz w:val="19"/>
+          <w:szCs w:val="19"/>
+        </w:rPr>
+      </w:pPr>
+      <w:r>
+        <w:rPr>
+          <w:rFonts w:ascii="STACKr Code" w:eastAsia="Times New Roman" w:hAnsi="STACKr Code" w:cs="Times New Roman"/>
+          <w:color w:val="FFFFFF"/>
+          <w:sz w:val="19"/>
+          <w:szCs w:val="19"/>
+        </w:rPr>
+        <w:t>  </w:t>
+      </w:r>
+      <w:r>
+        <w:rPr>
+          <w:rFonts w:ascii="STACKr Code" w:eastAsia="Times New Roman" w:hAnsi="STACKr Code" w:cs="Times New Roman"/>
+          <w:color w:val="5EB7EE"/>
+          <w:sz w:val="19"/>
+          <w:szCs w:val="19"/>
+        </w:rPr>
+        <w:t>"dependencies"</w:t>
+      </w:r>
+      <w:r>
+        <w:rPr>
+          <w:rFonts w:ascii="STACKr Code" w:eastAsia="Times New Roman" w:hAnsi="STACKr Code" w:cs="Times New Roman"/>
+          <w:color w:val="FFFFFF"/>
+          <w:sz w:val="19"/>
+          <w:szCs w:val="19"/>
+        </w:rPr>
+        <w:t>: {</w:t>
+      </w:r>
+    </w:p>
+    <w:p>
+      <w:pPr>
+        <w:shd w:val="clear" w:color="auto" w:fill="09131B"/>
+        <w:spacing w:after="0" w:line="255" w:lineRule="atLeast"/>
+        <w:rPr>
+          <w:rFonts w:ascii="STACKr Code" w:eastAsia="Times New Roman" w:hAnsi="STACKr Code" w:cs="Times New Roman"/>
+          <w:color w:val="FFFFFF"/>
+          <w:sz w:val="19"/>
+          <w:szCs w:val="19"/>
+        </w:rPr>
+      </w:pPr>
+      <w:r>
+        <w:rPr>
+          <w:rFonts w:ascii="STACKr Code" w:eastAsia="Times New Roman" w:hAnsi="STACKr Code" w:cs="Times New Roman"/>
+          <w:color w:val="FFFFFF"/>
+          <w:sz w:val="19"/>
+          <w:szCs w:val="19"/>
+        </w:rPr>
+        <w:t>    </w:t>
+      </w:r>
+      <w:r>
+        <w:rPr>
+          <w:rFonts w:ascii="STACKr Code" w:eastAsia="Times New Roman" w:hAnsi="STACKr Code" w:cs="Times New Roman"/>
+          <w:color w:val="5EB7EE"/>
+          <w:sz w:val="19"/>
+          <w:szCs w:val="19"/>
+        </w:rPr>
+        <w:t>"express"</w:t>
+      </w:r>
+      <w:r>
+        <w:rPr>
+          <w:rFonts w:ascii="STACKr Code" w:eastAsia="Times New Roman" w:hAnsi="STACKr Code" w:cs="Times New Roman"/>
+          <w:color w:val="FFFFFF"/>
+          <w:sz w:val="19"/>
+          <w:szCs w:val="19"/>
+        </w:rPr>
+        <w:t>: </w:t>
+      </w:r>
+      <w:r>
+        <w:rPr>
+          <w:rFonts w:ascii="STACKr Code" w:eastAsia="Times New Roman" w:hAnsi="STACKr Code" w:cs="Times New Roman"/>
+          <w:color w:val="14A76C"/>
+          <w:sz w:val="19"/>
+          <w:szCs w:val="19"/>
+        </w:rPr>
+        <w:t>"^4.17.1"</w:t>
+      </w:r>
+      <w:r>
+        <w:rPr>
+          <w:rFonts w:ascii="STACKr Code" w:eastAsia="Times New Roman" w:hAnsi="STACKr Code" w:cs="Times New Roman"/>
+          <w:color w:val="FFFFFF"/>
+          <w:sz w:val="19"/>
+          <w:szCs w:val="19"/>
+        </w:rPr>
+        <w:t>,</w:t>
+      </w:r>
+    </w:p>
+    <w:p>
+      <w:pPr>
+        <w:shd w:val="clear" w:color="auto" w:fill="09131B"/>
+        <w:spacing w:after="0" w:line="255" w:lineRule="atLeast"/>
+        <w:rPr>
+          <w:rFonts w:ascii="STACKr Code" w:eastAsia="Times New Roman" w:hAnsi="STACKr Code" w:cs="Times New Roman"/>
+          <w:color w:val="FFFFFF"/>
+          <w:sz w:val="19"/>
+          <w:szCs w:val="19"/>
+        </w:rPr>
+      </w:pPr>
+      <w:r>
+        <w:rPr>
+          <w:rFonts w:ascii="STACKr Code" w:eastAsia="Times New Roman" w:hAnsi="STACKr Code" w:cs="Times New Roman"/>
+          <w:color w:val="FFFFFF"/>
+          <w:sz w:val="19"/>
+          <w:szCs w:val="19"/>
+        </w:rPr>
+        <w:t>    </w:t>
+      </w:r>
+      <w:r>
+        <w:rPr>
+          <w:rFonts w:ascii="STACKr Code" w:eastAsia="Times New Roman" w:hAnsi="STACKr Code" w:cs="Times New Roman"/>
+          <w:color w:val="5EB7EE"/>
+          <w:sz w:val="19"/>
+          <w:szCs w:val="19"/>
+        </w:rPr>
+        <w:t>"</w:t>
+      </w:r>
+      <w:proofErr w:type="gramStart"/>
+      <w:r>
+        <w:rPr>
+          <w:rFonts w:ascii="STACKr Code" w:eastAsia="Times New Roman" w:hAnsi="STACKr Code" w:cs="Times New Roman"/>
+          <w:color w:val="5EB7EE"/>
+          <w:sz w:val="19"/>
+          <w:szCs w:val="19"/>
+        </w:rPr>
+        <w:t>read</w:t>
+      </w:r>
+      <w:proofErr w:type="gramEnd"/>
+      <w:r>
+        <w:rPr>
+          <w:rFonts w:ascii="STACKr Code" w:eastAsia="Times New Roman" w:hAnsi="STACKr Code" w:cs="Times New Roman"/>
+          <w:color w:val="5EB7EE"/>
+          <w:sz w:val="19"/>
+          <w:szCs w:val="19"/>
+        </w:rPr>
+        <w:t>-line"</w:t>
+      </w:r>
+      <w:r>
+        <w:rPr>
+          <w:rFonts w:ascii="STACKr Code" w:eastAsia="Times New Roman" w:hAnsi="STACKr Code" w:cs="Times New Roman"/>
+          <w:color w:val="FFFFFF"/>
+          <w:sz w:val="19"/>
+          <w:szCs w:val="19"/>
+        </w:rPr>
+        <w:t>: </w:t>
+      </w:r>
+      <w:r>
+        <w:rPr>
+          <w:rFonts w:ascii="STACKr Code" w:eastAsia="Times New Roman" w:hAnsi="STACKr Code" w:cs="Times New Roman"/>
+          <w:color w:val="14A76C"/>
+          <w:sz w:val="19"/>
+          <w:szCs w:val="19"/>
+        </w:rPr>
+        <w:t>"^0.1.2"</w:t>
+      </w:r>
+      <w:r>
+        <w:rPr>
+          <w:rFonts w:ascii="STACKr Code" w:eastAsia="Times New Roman" w:hAnsi="STACKr Code" w:cs="Times New Roman"/>
+          <w:color w:val="FFFFFF"/>
+          <w:sz w:val="19"/>
+          <w:szCs w:val="19"/>
+        </w:rPr>
+        <w:t>,</w:t>
+      </w:r>
+    </w:p>
+    <w:p>
+      <w:pPr>
+        <w:shd w:val="clear" w:color="auto" w:fill="09131B"/>
+        <w:spacing w:after="0" w:line="255" w:lineRule="atLeast"/>
+        <w:rPr>
+          <w:rFonts w:ascii="STACKr Code" w:eastAsia="Times New Roman" w:hAnsi="STACKr Code" w:cs="Times New Roman"/>
+          <w:color w:val="FFFFFF"/>
+          <w:sz w:val="19"/>
+          <w:szCs w:val="19"/>
+        </w:rPr>
+      </w:pPr>
+      <w:r>
+        <w:rPr>
+          <w:rFonts w:ascii="STACKr Code" w:eastAsia="Times New Roman" w:hAnsi="STACKr Code" w:cs="Times New Roman"/>
+          <w:color w:val="FFFFFF"/>
+          <w:sz w:val="19"/>
+          <w:szCs w:val="19"/>
+        </w:rPr>
+        <w:t>    </w:t>
+      </w:r>
+      <w:r>
+        <w:rPr>
+          <w:rFonts w:ascii="STACKr Code" w:eastAsia="Times New Roman" w:hAnsi="STACKr Code" w:cs="Times New Roman"/>
+          <w:color w:val="5EB7EE"/>
+          <w:sz w:val="19"/>
+          <w:szCs w:val="19"/>
+        </w:rPr>
+        <w:t>"readline"</w:t>
+      </w:r>
+      <w:r>
+        <w:rPr>
+          <w:rFonts w:ascii="STACKr Code" w:eastAsia="Times New Roman" w:hAnsi="STACKr Code" w:cs="Times New Roman"/>
+          <w:color w:val="FFFFFF"/>
+          <w:sz w:val="19"/>
+          <w:szCs w:val="19"/>
+        </w:rPr>
+        <w:t>: </w:t>
+      </w:r>
+      <w:r>
+        <w:rPr>
+          <w:rFonts w:ascii="STACKr Code" w:eastAsia="Times New Roman" w:hAnsi="STACKr Code" w:cs="Times New Roman"/>
+          <w:color w:val="14A76C"/>
+          <w:sz w:val="19"/>
+          <w:szCs w:val="19"/>
+        </w:rPr>
+        <w:t>"^1.3.0"</w:t>
+      </w:r>
+      <w:r>
+        <w:rPr>
+          <w:rFonts w:ascii="STACKr Code" w:eastAsia="Times New Roman" w:hAnsi="STACKr Code" w:cs="Times New Roman"/>
+          <w:color w:val="FFFFFF"/>
+          <w:sz w:val="19"/>
+          <w:szCs w:val="19"/>
+        </w:rPr>
+        <w:t>,</w:t>
+      </w:r>
+    </w:p>
+    <w:p>
+      <w:pPr>
+        <w:shd w:val="clear" w:color="auto" w:fill="09131B"/>
+        <w:spacing w:after="0" w:line="255" w:lineRule="atLeast"/>
+        <w:rPr>
+          <w:rFonts w:ascii="STACKr Code" w:eastAsia="Times New Roman" w:hAnsi="STACKr Code" w:cs="Times New Roman"/>
+          <w:color w:val="FFFFFF"/>
+          <w:sz w:val="19"/>
+          <w:szCs w:val="19"/>
+        </w:rPr>
+      </w:pPr>
+      <w:r>
+        <w:rPr>
+          <w:rFonts w:ascii="STACKr Code" w:eastAsia="Times New Roman" w:hAnsi="STACKr Code" w:cs="Times New Roman"/>
+          <w:color w:val="FFFFFF"/>
+          <w:sz w:val="19"/>
+          <w:szCs w:val="19"/>
+        </w:rPr>
+        <w:t>    </w:t>
+      </w:r>
+      <w:r>
+        <w:rPr>
+          <w:rFonts w:ascii="STACKr Code" w:eastAsia="Times New Roman" w:hAnsi="STACKr Code" w:cs="Times New Roman"/>
+          <w:color w:val="5EB7EE"/>
+          <w:sz w:val="19"/>
+          <w:szCs w:val="19"/>
+        </w:rPr>
+        <w:t>"</w:t>
+      </w:r>
+      <w:proofErr w:type="gramStart"/>
+      <w:r>
+        <w:rPr>
+          <w:rFonts w:ascii="STACKr Code" w:eastAsia="Times New Roman" w:hAnsi="STACKr Code" w:cs="Times New Roman"/>
+          <w:color w:val="5EB7EE"/>
+          <w:sz w:val="19"/>
+          <w:szCs w:val="19"/>
+        </w:rPr>
+        <w:t>readline</w:t>
+      </w:r>
+      <w:proofErr w:type="gramEnd"/>
+      <w:r>
+        <w:rPr>
+          <w:rFonts w:ascii="STACKr Code" w:eastAsia="Times New Roman" w:hAnsi="STACKr Code" w:cs="Times New Roman"/>
+          <w:color w:val="5EB7EE"/>
+          <w:sz w:val="19"/>
+          <w:szCs w:val="19"/>
+        </w:rPr>
+        <w:t>-sync"</w:t>
+      </w:r>
+      <w:r>
+        <w:rPr>
+          <w:rFonts w:ascii="STACKr Code" w:eastAsia="Times New Roman" w:hAnsi="STACKr Code" w:cs="Times New Roman"/>
+          <w:color w:val="FFFFFF"/>
+          <w:sz w:val="19"/>
+          <w:szCs w:val="19"/>
+        </w:rPr>
+        <w:t>: </w:t>
+      </w:r>
+      <w:r>
+        <w:rPr>
+          <w:rFonts w:ascii="STACKr Code" w:eastAsia="Times New Roman" w:hAnsi="STACKr Code" w:cs="Times New Roman"/>
+          <w:color w:val="14A76C"/>
+          <w:sz w:val="19"/>
+          <w:szCs w:val="19"/>
+        </w:rPr>
+        <w:t>"^1.4.10"</w:t>
+      </w:r>
+      <w:r>
+        <w:rPr>
+          <w:rFonts w:ascii="STACKr Code" w:eastAsia="Times New Roman" w:hAnsi="STACKr Code" w:cs="Times New Roman"/>
+          <w:color w:val="FFFFFF"/>
+          <w:sz w:val="19"/>
+          <w:szCs w:val="19"/>
+        </w:rPr>
+        <w:t>,</w:t>
+      </w:r>
+    </w:p>
+    <w:p>
+      <w:pPr>
+        <w:shd w:val="clear" w:color="auto" w:fill="09131B"/>
+        <w:spacing w:after="0" w:line="255" w:lineRule="atLeast"/>
+        <w:rPr>
+          <w:rFonts w:ascii="STACKr Code" w:eastAsia="Times New Roman" w:hAnsi="STACKr Code" w:cs="Times New Roman"/>
+          <w:color w:val="FFFFFF"/>
+          <w:sz w:val="19"/>
+          <w:szCs w:val="19"/>
+        </w:rPr>
+      </w:pPr>
+      <w:r>
+        <w:rPr>
+          <w:rFonts w:ascii="STACKr Code" w:eastAsia="Times New Roman" w:hAnsi="STACKr Code" w:cs="Times New Roman"/>
+          <w:color w:val="FFFFFF"/>
+          <w:sz w:val="19"/>
+          <w:szCs w:val="19"/>
+        </w:rPr>
+        <w:t>    </w:t>
+      </w:r>
+      <w:r>
+        <w:rPr>
+          <w:rFonts w:ascii="STACKr Code" w:eastAsia="Times New Roman" w:hAnsi="STACKr Code" w:cs="Times New Roman"/>
+          <w:color w:val="5EB7EE"/>
+          <w:sz w:val="19"/>
+          <w:szCs w:val="19"/>
+        </w:rPr>
+        <w:t>"sync"</w:t>
+      </w:r>
+      <w:r>
+        <w:rPr>
+          <w:rFonts w:ascii="STACKr Code" w:eastAsia="Times New Roman" w:hAnsi="STACKr Code" w:cs="Times New Roman"/>
+          <w:color w:val="FFFFFF"/>
+          <w:sz w:val="19"/>
+          <w:szCs w:val="19"/>
+        </w:rPr>
+        <w:t>: </w:t>
+      </w:r>
+      <w:r>
+        <w:rPr>
+          <w:rFonts w:ascii="STACKr Code" w:eastAsia="Times New Roman" w:hAnsi="STACKr Code" w:cs="Times New Roman"/>
+          <w:color w:val="14A76C"/>
+          <w:sz w:val="19"/>
+          <w:szCs w:val="19"/>
+        </w:rPr>
+        <w:t>"^0.2.5"</w:t>
+      </w:r>
+    </w:p>
+    <w:p>
+      <w:pPr>
+        <w:shd w:val="clear" w:color="auto" w:fill="09131B"/>
+        <w:spacing w:after="0" w:line="255" w:lineRule="atLeast"/>
+        <w:rPr>
+          <w:rFonts w:ascii="STACKr Code" w:eastAsia="Times New Roman" w:hAnsi="STACKr Code" w:cs="Times New Roman"/>
+          <w:color w:val="FFFFFF"/>
+          <w:sz w:val="19"/>
+          <w:szCs w:val="19"/>
+        </w:rPr>
+      </w:pPr>
+      <w:r>
+        <w:rPr>
+          <w:rFonts w:ascii="STACKr Code" w:eastAsia="Times New Roman" w:hAnsi="STACKr Code" w:cs="Times New Roman"/>
+          <w:color w:val="FFFFFF"/>
+          <w:sz w:val="19"/>
+          <w:szCs w:val="19"/>
+        </w:rPr>
+        <w:t>  }</w:t>
+      </w:r>
+    </w:p>
+    <w:p>
+      <w:pPr>
+        <w:shd w:val="clear" w:color="auto" w:fill="09131B"/>
+        <w:spacing w:after="0" w:line="255" w:lineRule="atLeast"/>
+        <w:rPr>
+          <w:rFonts w:ascii="STACKr Code" w:eastAsia="Times New Roman" w:hAnsi="STACKr Code" w:cs="Times New Roman"/>
+          <w:color w:val="FFFFFF"/>
+          <w:sz w:val="19"/>
+          <w:szCs w:val="19"/>
+        </w:rPr>
+      </w:pPr>
+      <w:r>
+        <w:rPr>
+          <w:rFonts w:ascii="STACKr Code" w:eastAsia="Times New Roman" w:hAnsi="STACKr Code" w:cs="Times New Roman"/>
+          <w:color w:val="FFFFFF"/>
+          <w:sz w:val="19"/>
+          <w:szCs w:val="19"/>
+        </w:rPr>
+        <w:t>}</w:t>
+      </w:r>
+    </w:p>
+    <w:p>
+      <w:pPr>
+        <w:shd w:val="clear" w:color="auto" w:fill="09131B"/>
+        <w:spacing w:after="0" w:line="255" w:lineRule="atLeast"/>
+        <w:rPr>
+          <w:rFonts w:ascii="STACKr Code" w:eastAsia="Times New Roman" w:hAnsi="STACKr Code" w:cs="Times New Roman"/>
+          <w:color w:val="FFFFFF"/>
+          <w:sz w:val="19"/>
+          <w:szCs w:val="19"/>
+        </w:rPr>
+      </w:pPr>
+    </w:p>
+    <w:p>
+      <w:pPr>
+        <w:rPr>
+          <w:sz w:val="40"/>
+          <w:szCs w:val="40"/>
+          <w:highlight w:val="yellow"/>
+        </w:rPr>
+      </w:pPr>
+    </w:p>
+    <w:p>
+      <w:pPr>
+        <w:jc w:val="center"/>
+        <w:rPr>
+          <w:sz w:val="40"/>
+          <w:szCs w:val="40"/>
+        </w:rPr>
+      </w:pPr>
+      <w:r>
+        <w:rPr>
+          <w:sz w:val="40"/>
+          <w:szCs w:val="40"/>
+          <w:highlight w:val="yellow"/>
+        </w:rPr>
+        <w:t>Terminal code</w:t>
+      </w:r>
+    </w:p>
+    <w:p>
+      <w:pPr>
+        <w:rPr>
+          <w:sz w:val="40"/>
+          <w:szCs w:val="40"/>
+        </w:rPr>
+      </w:pPr>
+      <w:r>
+        <w:rPr>
+          <w:sz w:val="40"/>
+          <w:szCs w:val="40"/>
+        </w:rPr>
+        <w:lastRenderedPageBreak/>
+        <w:t>$ node main.js</w:t>
+      </w:r>
+    </w:p>
+    <w:p>
+      <w:pPr>
+        <w:rPr>
+          <w:sz w:val="40"/>
+          <w:szCs w:val="40"/>
+        </w:rPr>
+      </w:pPr>
+      <w:r>
+        <w:rPr>
+          <w:sz w:val="40"/>
+          <w:szCs w:val="40"/>
+        </w:rPr>
+        <w:t>Enter first name: Ramji</w:t>
+      </w:r>
+    </w:p>
+    <w:p>
+      <w:pPr>
+        <w:rPr>
+          <w:sz w:val="40"/>
+          <w:szCs w:val="40"/>
+        </w:rPr>
+      </w:pPr>
+      <w:r>
+        <w:rPr>
+          <w:sz w:val="40"/>
+          <w:szCs w:val="40"/>
+        </w:rPr>
+        <w:t xml:space="preserve">Enter last name: </w:t>
+      </w:r>
+      <w:proofErr w:type="spellStart"/>
+      <w:r>
+        <w:rPr>
+          <w:sz w:val="40"/>
+          <w:szCs w:val="40"/>
+        </w:rPr>
+        <w:t>Nilima</w:t>
+      </w:r>
+      <w:proofErr w:type="spellEnd"/>
+    </w:p>
+    <w:p>
+      <w:pPr>
+        <w:rPr>
+          <w:sz w:val="40"/>
+          <w:szCs w:val="40"/>
+        </w:rPr>
+      </w:pPr>
+      <w:r>
+        <w:rPr>
+          <w:sz w:val="40"/>
+          <w:szCs w:val="40"/>
+        </w:rPr>
+        <w:t>Enter gender: F</w:t>
+      </w:r>
+    </w:p>
+    <w:p>
+      <w:pPr>
+        <w:rPr>
+          <w:sz w:val="40"/>
+          <w:szCs w:val="40"/>
+        </w:rPr>
+      </w:pPr>
+    </w:p>
+    <w:p>
+      <w:pPr>
+        <w:rPr>
+          <w:sz w:val="40"/>
+          <w:szCs w:val="40"/>
+        </w:rPr>
+      </w:pPr>
+      <w:r>
+        <w:rPr>
+          <w:sz w:val="40"/>
+          <w:szCs w:val="40"/>
+        </w:rPr>
+        <w:t>$ node main.js</w:t>
+      </w:r>
+    </w:p>
+    <w:p>
+      <w:pPr>
+        <w:rPr>
+          <w:sz w:val="40"/>
+          <w:szCs w:val="40"/>
+        </w:rPr>
+      </w:pPr>
+      <w:r>
+        <w:rPr>
+          <w:sz w:val="40"/>
+          <w:szCs w:val="40"/>
+        </w:rPr>
+        <w:t>Enter first name: John</w:t>
+      </w:r>
+    </w:p>
+    <w:p>
+      <w:pPr>
+        <w:rPr>
+          <w:sz w:val="40"/>
+          <w:szCs w:val="40"/>
+        </w:rPr>
+      </w:pPr>
+      <w:r>
+        <w:rPr>
+          <w:sz w:val="40"/>
+          <w:szCs w:val="40"/>
+        </w:rPr>
+        <w:t>Enter last name: Doe</w:t>
+      </w:r>
+    </w:p>
+    <w:p>
+      <w:pPr>
+        <w:rPr>
+          <w:sz w:val="40"/>
+          <w:szCs w:val="40"/>
+        </w:rPr>
+      </w:pPr>
+      <w:r>
+        <w:rPr>
+          <w:sz w:val="40"/>
+          <w:szCs w:val="40"/>
+        </w:rPr>
+        <w:t>Enter gender: M</w:t>
+      </w:r>
+    </w:p>
+    <w:p>
+      <w:pPr>
+        <w:rPr>
+          <w:sz w:val="40"/>
+          <w:szCs w:val="40"/>
+        </w:rPr>
+      </w:pPr>
+      <w:r>
+        <w:rPr>
+          <w:sz w:val="40"/>
+          <w:szCs w:val="40"/>
+        </w:rPr>
+        <w:t>Enter email: john@yahoo.com</w:t>
       </w:r>
     </w:p>
     <w:sectPr>
